--- a/labs/lab5/report/report.docx
+++ b/labs/lab5/report/report.docx
@@ -7,13 +7,7 @@
         <w:pStyle w:val="Title"/>
       </w:pPr>
       <w:r>
-        <w:t xml:space="preserve">Шаблон</w:t>
-      </w:r>
-      <w:r>
-        <w:t xml:space="preserve"> </w:t>
-      </w:r>
-      <w:r>
-        <w:t xml:space="preserve">отчёта</w:t>
+        <w:t xml:space="preserve">Отчет</w:t>
       </w:r>
       <w:r>
         <w:t xml:space="preserve"> </w:t>
@@ -33,19 +27,79 @@
       <w:r>
         <w:t xml:space="preserve">работе</w:t>
       </w:r>
+      <w:r>
+        <w:t xml:space="preserve"> </w:t>
+      </w:r>
+      <w:r>
+        <w:t xml:space="preserve">№5</w:t>
+      </w:r>
     </w:p>
     <w:p>
       <w:pPr>
         <w:pStyle w:val="Subtitle"/>
       </w:pPr>
       <w:r>
-        <w:t xml:space="preserve">Простейший</w:t>
-      </w:r>
-      <w:r>
-        <w:t xml:space="preserve"> </w:t>
-      </w:r>
-      <w:r>
-        <w:t xml:space="preserve">вариант</w:t>
+        <w:t xml:space="preserve">Анализ</w:t>
+      </w:r>
+      <w:r>
+        <w:t xml:space="preserve"> </w:t>
+      </w:r>
+      <w:r>
+        <w:t xml:space="preserve">файловой</w:t>
+      </w:r>
+      <w:r>
+        <w:t xml:space="preserve"> </w:t>
+      </w:r>
+      <w:r>
+        <w:t xml:space="preserve">структуры</w:t>
+      </w:r>
+      <w:r>
+        <w:t xml:space="preserve"> </w:t>
+      </w:r>
+      <w:r>
+        <w:t xml:space="preserve">UNIX.</w:t>
+      </w:r>
+      <w:r>
+        <w:t xml:space="preserve"> </w:t>
+      </w:r>
+      <w:r>
+        <w:t xml:space="preserve">Команды</w:t>
+      </w:r>
+      <w:r>
+        <w:t xml:space="preserve"> </w:t>
+      </w:r>
+      <w:r>
+        <w:t xml:space="preserve">для</w:t>
+      </w:r>
+      <w:r>
+        <w:t xml:space="preserve"> </w:t>
+      </w:r>
+      <w:r>
+        <w:t xml:space="preserve">работы</w:t>
+      </w:r>
+      <w:r>
+        <w:t xml:space="preserve"> </w:t>
+      </w:r>
+      <w:r>
+        <w:t xml:space="preserve">с</w:t>
+      </w:r>
+      <w:r>
+        <w:t xml:space="preserve"> </w:t>
+      </w:r>
+      <w:r>
+        <w:t xml:space="preserve">файлами</w:t>
+      </w:r>
+      <w:r>
+        <w:t xml:space="preserve"> </w:t>
+      </w:r>
+      <w:r>
+        <w:t xml:space="preserve">и</w:t>
+      </w:r>
+      <w:r>
+        <w:t xml:space="preserve"> </w:t>
+      </w:r>
+      <w:r>
+        <w:t xml:space="preserve">каталогами</w:t>
       </w:r>
     </w:p>
     <w:p>
@@ -53,19 +107,25 @@
         <w:pStyle w:val="Author"/>
       </w:pPr>
       <w:r>
-        <w:t xml:space="preserve">Дмитрий</w:t>
-      </w:r>
-      <w:r>
-        <w:t xml:space="preserve"> </w:t>
-      </w:r>
-      <w:r>
-        <w:t xml:space="preserve">Сергеевич</w:t>
-      </w:r>
-      <w:r>
-        <w:t xml:space="preserve"> </w:t>
-      </w:r>
-      <w:r>
-        <w:t xml:space="preserve">Кулябов</w:t>
+        <w:t xml:space="preserve">Кочкарев</w:t>
+      </w:r>
+      <w:r>
+        <w:t xml:space="preserve"> </w:t>
+      </w:r>
+      <w:r>
+        <w:t xml:space="preserve">“</w:t>
+      </w:r>
+      <w:r>
+        <w:t xml:space="preserve">sakochkarev</w:t>
+      </w:r>
+      <w:r>
+        <w:t xml:space="preserve">”</w:t>
+      </w:r>
+      <w:r>
+        <w:t xml:space="preserve"> </w:t>
+      </w:r>
+      <w:r>
+        <w:t xml:space="preserve">Станислав</w:t>
       </w:r>
     </w:p>
     <w:sdt>
@@ -117,45 +177,7 @@
         <w:pStyle w:val="FirstParagraph"/>
       </w:pPr>
       <w:r>
-        <w:t xml:space="preserve">Здесь приводится формулировка цели лабораторной работы. Формулировки</w:t>
-      </w:r>
-      <w:r>
-        <w:t xml:space="preserve"> </w:t>
-      </w:r>
-      <w:r>
-        <w:t xml:space="preserve">цели для каждой лабораторной работы приведены в методических</w:t>
-      </w:r>
-      <w:r>
-        <w:t xml:space="preserve"> </w:t>
-      </w:r>
-      <w:r>
-        <w:t xml:space="preserve">указаниях.</w:t>
-      </w:r>
-    </w:p>
-    <w:p>
-      <w:pPr>
-        <w:pStyle w:val="BodyText"/>
-      </w:pPr>
-      <w:r>
-        <w:t xml:space="preserve">Цель данного шаблона — максимально упростить подготовку отчётов по</w:t>
-      </w:r>
-      <w:r>
-        <w:t xml:space="preserve"> </w:t>
-      </w:r>
-      <w:r>
-        <w:t xml:space="preserve">лабораторным работам. Модифицируя данный шаблон, студенты смогут без</w:t>
-      </w:r>
-      <w:r>
-        <w:t xml:space="preserve"> </w:t>
-      </w:r>
-      <w:r>
-        <w:t xml:space="preserve">труда подготовить отчёт по лабораторным работам, а также познакомиться</w:t>
-      </w:r>
-      <w:r>
-        <w:t xml:space="preserve"> </w:t>
-      </w:r>
-      <w:r>
-        <w:t xml:space="preserve">с основными возможностями разметки Markdown.</w:t>
+        <w:t xml:space="preserve">Ознакомление с файловой системой Linux, её структурой, именами и содержанием каталогов. Приобретение практических навыков по применению команд для работы с файлами и каталогами, по управлению процессами (и работами), по проверке использования диска и обслуживанию файловой системы.</w:t>
       </w:r>
     </w:p>
     <w:bookmarkEnd w:id="20"/>
@@ -179,43 +201,89 @@
     </w:p>
     <w:p>
       <w:pPr>
+        <w:numPr>
+          <w:ilvl w:val="0"/>
+          <w:numId w:val="1001"/>
+        </w:numPr>
+        <w:pStyle w:val="Compact"/>
+      </w:pPr>
+      <w:r>
+        <w:t xml:space="preserve">Выполнение приведенных примеров</w:t>
+      </w:r>
+    </w:p>
+    <w:p>
+      <w:pPr>
+        <w:numPr>
+          <w:ilvl w:val="0"/>
+          <w:numId w:val="1001"/>
+        </w:numPr>
+        <w:pStyle w:val="Compact"/>
+      </w:pPr>
+      <w:r>
+        <w:t xml:space="preserve">Выполнение приведенных действий</w:t>
+      </w:r>
+    </w:p>
+    <w:p>
+      <w:pPr>
+        <w:numPr>
+          <w:ilvl w:val="0"/>
+          <w:numId w:val="1001"/>
+        </w:numPr>
+        <w:pStyle w:val="Compact"/>
+      </w:pPr>
+      <w:r>
+        <w:t xml:space="preserve">Определение опций команды chmod</w:t>
+      </w:r>
+    </w:p>
+    <w:p>
+      <w:pPr>
+        <w:numPr>
+          <w:ilvl w:val="0"/>
+          <w:numId w:val="1001"/>
+        </w:numPr>
+        <w:pStyle w:val="Compact"/>
+      </w:pPr>
+      <w:r>
+        <w:t xml:space="preserve">Проделывание приведенных упражнений</w:t>
+      </w:r>
+    </w:p>
+    <w:p>
+      <w:pPr>
+        <w:numPr>
+          <w:ilvl w:val="0"/>
+          <w:numId w:val="1001"/>
+        </w:numPr>
+        <w:pStyle w:val="Compact"/>
+      </w:pPr>
+      <w:r>
+        <w:t xml:space="preserve">Изучение мануалов к определенным командам</w:t>
+      </w:r>
+    </w:p>
+    <w:bookmarkEnd w:id="21"/>
+    <w:bookmarkStart w:id="101" w:name="выполнение-лабораторной-работы"/>
+    <w:p>
+      <w:pPr>
+        <w:pStyle w:val="Heading1"/>
+      </w:pPr>
+      <w:r>
+        <w:rPr>
+          <w:rStyle w:val="SectionNumber"/>
+        </w:rPr>
+        <w:t xml:space="preserve">3</w:t>
+      </w:r>
+      <w:r>
+        <w:tab/>
+      </w:r>
+      <w:r>
+        <w:t xml:space="preserve">Выполнение лабораторной работы</w:t>
+      </w:r>
+    </w:p>
+    <w:p>
+      <w:pPr>
         <w:pStyle w:val="FirstParagraph"/>
       </w:pPr>
       <w:r>
-        <w:t xml:space="preserve">Здесь приводится описание задания в соответствии с рекомендациями</w:t>
-      </w:r>
-      <w:r>
-        <w:t xml:space="preserve"> </w:t>
-      </w:r>
-      <w:r>
-        <w:t xml:space="preserve">методического пособия и выданным вариантом.</w:t>
-      </w:r>
-    </w:p>
-    <w:bookmarkEnd w:id="21"/>
-    <w:bookmarkStart w:id="23" w:name="теоретическое-введение"/>
-    <w:p>
-      <w:pPr>
-        <w:pStyle w:val="Heading1"/>
-      </w:pPr>
-      <w:r>
-        <w:rPr>
-          <w:rStyle w:val="SectionNumber"/>
-        </w:rPr>
-        <w:t xml:space="preserve">3</w:t>
-      </w:r>
-      <w:r>
-        <w:tab/>
-      </w:r>
-      <w:r>
-        <w:t xml:space="preserve">Теоретическое введение</w:t>
-      </w:r>
-    </w:p>
-    <w:p>
-      <w:pPr>
-        <w:pStyle w:val="FirstParagraph"/>
-      </w:pPr>
-      <w:r>
-        <w:t xml:space="preserve">Здесь описываются теоретические аспекты, связанные с выполнением работы.</w:t>
+        <w:t xml:space="preserve">Первым заданием было выполнение приведенных примеров.</w:t>
       </w:r>
     </w:p>
     <w:p>
@@ -223,367 +291,31 @@
         <w:pStyle w:val="BodyText"/>
       </w:pPr>
       <w:r>
-        <w:t xml:space="preserve">Например, в табл. 1 приведено краткое описание стандартных каталогов Unix.</w:t>
-      </w:r>
-    </w:p>
-    <w:bookmarkStart w:id="22" w:name="tbl:std-dir"/>
-    <w:p>
-      <w:pPr>
-        <w:pStyle w:val="TableCaption"/>
-      </w:pPr>
-      <w:r>
-        <w:t xml:space="preserve">Таблица 1: Описание некоторых каталогов файловой системы GNU Linux</w:t>
-      </w:r>
-    </w:p>
-    <w:tbl>
-      <w:tblPr>
-        <w:tblStyle w:val="Table"/>
-        <w:tblW w:type="pct" w:w="5000"/>
-        <w:tblLook w:firstRow="1" w:lastRow="0" w:firstColumn="0" w:lastColumn="0" w:noHBand="0" w:noVBand="0" w:val="0020"/>
-        <w:tblCaption w:val="Таблица 1: Описание некоторых каталогов файловой системы GNU Linux"/>
-      </w:tblPr>
-      <w:tblGrid>
-        <w:gridCol w:w="803"/>
-        <w:gridCol w:w="7116"/>
-      </w:tblGrid>
-      <w:tr>
-        <w:trPr>
-          <w:tblHeader w:val="true"/>
-        </w:trPr>
-        <w:tc>
-          <w:tcPr/>
-          <w:p>
-            <w:pPr>
-              <w:pStyle w:val="Compact"/>
-              <w:jc w:val="left"/>
-            </w:pPr>
-            <w:r>
-              <w:t xml:space="preserve">Имя каталога</w:t>
-            </w:r>
-          </w:p>
-        </w:tc>
-        <w:tc>
-          <w:tcPr/>
-          <w:p>
-            <w:pPr>
-              <w:pStyle w:val="Compact"/>
-              <w:jc w:val="left"/>
-            </w:pPr>
-            <w:r>
-              <w:t xml:space="preserve">Описание каталога</w:t>
-            </w:r>
-          </w:p>
-        </w:tc>
-      </w:tr>
-      <w:tr>
-        <w:tc>
-          <w:tcPr/>
-          <w:p>
-            <w:pPr>
-              <w:pStyle w:val="Compact"/>
-              <w:jc w:val="left"/>
-            </w:pPr>
-            <w:r>
-              <w:rPr>
-                <w:rStyle w:val="VerbatimChar"/>
-              </w:rPr>
-              <w:t xml:space="preserve">/</w:t>
-            </w:r>
-          </w:p>
-        </w:tc>
-        <w:tc>
-          <w:tcPr/>
-          <w:p>
-            <w:pPr>
-              <w:pStyle w:val="Compact"/>
-              <w:jc w:val="left"/>
-            </w:pPr>
-            <w:r>
-              <w:t xml:space="preserve">Корневая директория, содержащая всю файловую</w:t>
-            </w:r>
-          </w:p>
-        </w:tc>
-      </w:tr>
-      <w:tr>
-        <w:tc>
-          <w:tcPr/>
-          <w:p>
-            <w:pPr>
-              <w:pStyle w:val="Compact"/>
-              <w:jc w:val="left"/>
-            </w:pPr>
-            <w:r>
-              <w:rPr>
-                <w:rStyle w:val="VerbatimChar"/>
-              </w:rPr>
-              <w:t xml:space="preserve">/bin</w:t>
-            </w:r>
-          </w:p>
-        </w:tc>
-        <w:tc>
-          <w:tcPr/>
-          <w:p>
-            <w:pPr>
-              <w:pStyle w:val="Compact"/>
-              <w:jc w:val="left"/>
-            </w:pPr>
-            <w:r>
-              <w:t xml:space="preserve">Основные системные утилиты, необходимые как в однопользовательском режиме, так и при обычной работе всем пользователям</w:t>
-            </w:r>
-          </w:p>
-        </w:tc>
-      </w:tr>
-      <w:tr>
-        <w:tc>
-          <w:tcPr/>
-          <w:p>
-            <w:pPr>
-              <w:pStyle w:val="Compact"/>
-              <w:jc w:val="left"/>
-            </w:pPr>
-            <w:r>
-              <w:rPr>
-                <w:rStyle w:val="VerbatimChar"/>
-              </w:rPr>
-              <w:t xml:space="preserve">/etc</w:t>
-            </w:r>
-          </w:p>
-        </w:tc>
-        <w:tc>
-          <w:tcPr/>
-          <w:p>
-            <w:pPr>
-              <w:pStyle w:val="Compact"/>
-              <w:jc w:val="left"/>
-            </w:pPr>
-            <w:r>
-              <w:t xml:space="preserve">Общесистемные конфигурационные файлы и файлы конфигурации установленных программ</w:t>
-            </w:r>
-          </w:p>
-        </w:tc>
-      </w:tr>
-      <w:tr>
-        <w:tc>
-          <w:tcPr/>
-          <w:p>
-            <w:pPr>
-              <w:pStyle w:val="Compact"/>
-              <w:jc w:val="left"/>
-            </w:pPr>
-            <w:r>
-              <w:rPr>
-                <w:rStyle w:val="VerbatimChar"/>
-              </w:rPr>
-              <w:t xml:space="preserve">/home</w:t>
-            </w:r>
-          </w:p>
-        </w:tc>
-        <w:tc>
-          <w:tcPr/>
-          <w:p>
-            <w:pPr>
-              <w:pStyle w:val="Compact"/>
-              <w:jc w:val="left"/>
-            </w:pPr>
-            <w:r>
-              <w:t xml:space="preserve">Содержит домашние директории пользователей, которые, в свою очередь, содержат персональные настройки и данные пользователя</w:t>
-            </w:r>
-          </w:p>
-        </w:tc>
-      </w:tr>
-      <w:tr>
-        <w:tc>
-          <w:tcPr/>
-          <w:p>
-            <w:pPr>
-              <w:pStyle w:val="Compact"/>
-              <w:jc w:val="left"/>
-            </w:pPr>
-            <w:r>
-              <w:rPr>
-                <w:rStyle w:val="VerbatimChar"/>
-              </w:rPr>
-              <w:t xml:space="preserve">/media</w:t>
-            </w:r>
-          </w:p>
-        </w:tc>
-        <w:tc>
-          <w:tcPr/>
-          <w:p>
-            <w:pPr>
-              <w:pStyle w:val="Compact"/>
-              <w:jc w:val="left"/>
-            </w:pPr>
-            <w:r>
-              <w:t xml:space="preserve">Точки монтирования для сменных носителей</w:t>
-            </w:r>
-          </w:p>
-        </w:tc>
-      </w:tr>
-      <w:tr>
-        <w:tc>
-          <w:tcPr/>
-          <w:p>
-            <w:pPr>
-              <w:pStyle w:val="Compact"/>
-              <w:jc w:val="left"/>
-            </w:pPr>
-            <w:r>
-              <w:rPr>
-                <w:rStyle w:val="VerbatimChar"/>
-              </w:rPr>
-              <w:t xml:space="preserve">/root</w:t>
-            </w:r>
-          </w:p>
-        </w:tc>
-        <w:tc>
-          <w:tcPr/>
-          <w:p>
-            <w:pPr>
-              <w:pStyle w:val="Compact"/>
-              <w:jc w:val="left"/>
-            </w:pPr>
-            <w:r>
-              <w:t xml:space="preserve">Домашняя директория пользователя</w:t>
-            </w:r>
-            <w:r>
-              <w:t xml:space="preserve"> </w:t>
-            </w:r>
-            <w:r>
-              <w:rPr>
-                <w:rStyle w:val="VerbatimChar"/>
-              </w:rPr>
-              <w:t xml:space="preserve">root</w:t>
-            </w:r>
-          </w:p>
-        </w:tc>
-      </w:tr>
-      <w:tr>
-        <w:tc>
-          <w:tcPr/>
-          <w:p>
-            <w:pPr>
-              <w:pStyle w:val="Compact"/>
-              <w:jc w:val="left"/>
-            </w:pPr>
-            <w:r>
-              <w:rPr>
-                <w:rStyle w:val="VerbatimChar"/>
-              </w:rPr>
-              <w:t xml:space="preserve">/tmp</w:t>
-            </w:r>
-          </w:p>
-        </w:tc>
-        <w:tc>
-          <w:tcPr/>
-          <w:p>
-            <w:pPr>
-              <w:pStyle w:val="Compact"/>
-              <w:jc w:val="left"/>
-            </w:pPr>
-            <w:r>
-              <w:t xml:space="preserve">Временные файлы</w:t>
-            </w:r>
-          </w:p>
-        </w:tc>
-      </w:tr>
-      <w:tr>
-        <w:tc>
-          <w:tcPr/>
-          <w:p>
-            <w:pPr>
-              <w:pStyle w:val="Compact"/>
-              <w:jc w:val="left"/>
-            </w:pPr>
-            <w:r>
-              <w:rPr>
-                <w:rStyle w:val="VerbatimChar"/>
-              </w:rPr>
-              <w:t xml:space="preserve">/usr</w:t>
-            </w:r>
-          </w:p>
-        </w:tc>
-        <w:tc>
-          <w:tcPr/>
-          <w:p>
-            <w:pPr>
-              <w:pStyle w:val="Compact"/>
-              <w:jc w:val="left"/>
-            </w:pPr>
-            <w:r>
-              <w:t xml:space="preserve">Вторичная иерархия для данных пользователя</w:t>
-            </w:r>
-          </w:p>
-        </w:tc>
-      </w:tr>
-    </w:tbl>
-    <w:bookmarkEnd w:id="22"/>
-    <w:p>
-      <w:pPr>
-        <w:pStyle w:val="BodyText"/>
-      </w:pPr>
-      <w:r>
-        <w:t xml:space="preserve">Более подробно об Unix см. в</w:t>
-      </w:r>
-      <w:r>
-        <w:t xml:space="preserve"> </w:t>
-      </w:r>
-      <w:r>
-        <w:t xml:space="preserve">[1–6]</w:t>
-      </w:r>
-      <w:r>
-        <w:t xml:space="preserve">.</w:t>
-      </w:r>
-    </w:p>
-    <w:bookmarkEnd w:id="23"/>
-    <w:bookmarkStart w:id="28" w:name="выполнение-лабораторной-работы"/>
-    <w:p>
-      <w:pPr>
-        <w:pStyle w:val="Heading1"/>
-      </w:pPr>
-      <w:r>
-        <w:rPr>
-          <w:rStyle w:val="SectionNumber"/>
-        </w:rPr>
-        <w:t xml:space="preserve">4</w:t>
-      </w:r>
-      <w:r>
-        <w:tab/>
-      </w:r>
-      <w:r>
-        <w:t xml:space="preserve">Выполнение лабораторной работы</w:t>
-      </w:r>
-    </w:p>
-    <w:p>
-      <w:pPr>
-        <w:pStyle w:val="FirstParagraph"/>
-      </w:pPr>
-      <w:r>
-        <w:t xml:space="preserve">Описываются проведённые действия, в качестве иллюстрации даётся ссылка на иллюстрацию (рис. 1)</w:t>
+        <w:t xml:space="preserve">Первым примером было копирование файлов и каталогов (рис. 1).</w:t>
       </w:r>
     </w:p>
     <w:p>
       <w:pPr>
         <w:pStyle w:val="CaptionedFigure"/>
       </w:pPr>
-      <w:bookmarkStart w:id="27" w:name="fig:001"/>
+      <w:bookmarkStart w:id="25" w:name="fig:001"/>
       <w:r>
         <w:drawing>
           <wp:inline>
-            <wp:extent cx="5334000" cy="4000499"/>
+            <wp:extent cx="5334000" cy="2682861"/>
             <wp:effectExtent b="0" l="0" r="0" t="0"/>
-            <wp:docPr descr="Рис. 1: Название рисунка" title="" id="25" name="Picture"/>
+            <wp:docPr descr="Рис. 1: Копирование файлов и каталогов" title="" id="23" name="Picture"/>
             <a:graphic>
               <a:graphicData uri="http://schemas.openxmlformats.org/drawingml/2006/picture">
                 <pic:pic>
                   <pic:nvPicPr>
-                    <pic:cNvPr descr="image/placeimg_800_600_tech.jpg" id="26" name="Picture"/>
+                    <pic:cNvPr descr="image/s-1651494780.png" id="24" name="Picture"/>
                     <pic:cNvPicPr>
                       <a:picLocks noChangeArrowheads="1" noChangeAspect="1"/>
                     </pic:cNvPicPr>
                   </pic:nvPicPr>
                   <pic:blipFill>
-                    <a:blip r:embed="rId24"/>
+                    <a:blip r:embed="rId22"/>
                     <a:stretch>
                       <a:fillRect/>
                     </a:stretch>
@@ -591,7 +323,7 @@
                   <pic:spPr bwMode="auto">
                     <a:xfrm>
                       <a:off x="0" y="0"/>
-                      <a:ext cx="5334000" cy="4000499"/>
+                      <a:ext cx="5334000" cy="2682861"/>
                     </a:xfrm>
                     <a:prstGeom prst="rect">
                       <a:avLst/>
@@ -609,18 +341,1889 @@
           </wp:inline>
         </w:drawing>
       </w:r>
-      <w:bookmarkEnd w:id="27"/>
+      <w:bookmarkEnd w:id="25"/>
     </w:p>
     <w:p>
       <w:pPr>
         <w:pStyle w:val="ImageCaption"/>
       </w:pPr>
       <w:r>
-        <w:t xml:space="preserve">Рис. 1: Название рисунка</w:t>
-      </w:r>
-    </w:p>
-    <w:bookmarkEnd w:id="28"/>
-    <w:bookmarkStart w:id="29" w:name="выводы"/>
+        <w:t xml:space="preserve">Рис. 1: Копирование файлов и каталогов</w:t>
+      </w:r>
+    </w:p>
+    <w:p>
+      <w:pPr>
+        <w:pStyle w:val="BodyText"/>
+      </w:pPr>
+      <w:r>
+        <w:t xml:space="preserve">Далее было выполнение примеров с рекурсивным копированием каталогов (рис. 2).</w:t>
+      </w:r>
+    </w:p>
+    <w:p>
+      <w:pPr>
+        <w:pStyle w:val="CaptionedFigure"/>
+      </w:pPr>
+      <w:bookmarkStart w:id="29" w:name="fig:002"/>
+      <w:r>
+        <w:drawing>
+          <wp:inline>
+            <wp:extent cx="3987800" cy="1536700"/>
+            <wp:effectExtent b="0" l="0" r="0" t="0"/>
+            <wp:docPr descr="Рис. 2: Рекурсивное копирование каталогов" title="" id="27" name="Picture"/>
+            <a:graphic>
+              <a:graphicData uri="http://schemas.openxmlformats.org/drawingml/2006/picture">
+                <pic:pic>
+                  <pic:nvPicPr>
+                    <pic:cNvPr descr="image/s-1651497600.png" id="28" name="Picture"/>
+                    <pic:cNvPicPr>
+                      <a:picLocks noChangeArrowheads="1" noChangeAspect="1"/>
+                    </pic:cNvPicPr>
+                  </pic:nvPicPr>
+                  <pic:blipFill>
+                    <a:blip r:embed="rId26"/>
+                    <a:stretch>
+                      <a:fillRect/>
+                    </a:stretch>
+                  </pic:blipFill>
+                  <pic:spPr bwMode="auto">
+                    <a:xfrm>
+                      <a:off x="0" y="0"/>
+                      <a:ext cx="3987800" cy="1536700"/>
+                    </a:xfrm>
+                    <a:prstGeom prst="rect">
+                      <a:avLst/>
+                    </a:prstGeom>
+                    <a:noFill/>
+                    <a:ln w="9525">
+                      <a:noFill/>
+                      <a:headEnd/>
+                      <a:tailEnd/>
+                    </a:ln>
+                  </pic:spPr>
+                </pic:pic>
+              </a:graphicData>
+            </a:graphic>
+          </wp:inline>
+        </w:drawing>
+      </w:r>
+      <w:bookmarkEnd w:id="29"/>
+    </w:p>
+    <w:p>
+      <w:pPr>
+        <w:pStyle w:val="ImageCaption"/>
+      </w:pPr>
+      <w:r>
+        <w:t xml:space="preserve">Рис. 2: Рекурсивное копирование каталогов</w:t>
+      </w:r>
+    </w:p>
+    <w:p>
+      <w:pPr>
+        <w:pStyle w:val="BodyText"/>
+      </w:pPr>
+      <w:r>
+        <w:t xml:space="preserve">После этого были выполнены примеры перемещения и переименования файлов и каталогов (рис. 3).</w:t>
+      </w:r>
+    </w:p>
+    <w:p>
+      <w:pPr>
+        <w:pStyle w:val="CaptionedFigure"/>
+      </w:pPr>
+      <w:bookmarkStart w:id="33" w:name="fig:003"/>
+      <w:r>
+        <w:drawing>
+          <wp:inline>
+            <wp:extent cx="5334000" cy="4019760"/>
+            <wp:effectExtent b="0" l="0" r="0" t="0"/>
+            <wp:docPr descr="Рис. 3: Перемещение и переименование файлов и каталогов" title="" id="31" name="Picture"/>
+            <a:graphic>
+              <a:graphicData uri="http://schemas.openxmlformats.org/drawingml/2006/picture">
+                <pic:pic>
+                  <pic:nvPicPr>
+                    <pic:cNvPr descr="image/s-1651497660.png" id="32" name="Picture"/>
+                    <pic:cNvPicPr>
+                      <a:picLocks noChangeArrowheads="1" noChangeAspect="1"/>
+                    </pic:cNvPicPr>
+                  </pic:nvPicPr>
+                  <pic:blipFill>
+                    <a:blip r:embed="rId30"/>
+                    <a:stretch>
+                      <a:fillRect/>
+                    </a:stretch>
+                  </pic:blipFill>
+                  <pic:spPr bwMode="auto">
+                    <a:xfrm>
+                      <a:off x="0" y="0"/>
+                      <a:ext cx="5334000" cy="4019760"/>
+                    </a:xfrm>
+                    <a:prstGeom prst="rect">
+                      <a:avLst/>
+                    </a:prstGeom>
+                    <a:noFill/>
+                    <a:ln w="9525">
+                      <a:noFill/>
+                      <a:headEnd/>
+                      <a:tailEnd/>
+                    </a:ln>
+                  </pic:spPr>
+                </pic:pic>
+              </a:graphicData>
+            </a:graphic>
+          </wp:inline>
+        </w:drawing>
+      </w:r>
+      <w:bookmarkEnd w:id="33"/>
+    </w:p>
+    <w:p>
+      <w:pPr>
+        <w:pStyle w:val="ImageCaption"/>
+      </w:pPr>
+      <w:r>
+        <w:t xml:space="preserve">Рис. 3: Перемещение и переименование файлов и каталогов</w:t>
+      </w:r>
+    </w:p>
+    <w:p>
+      <w:pPr>
+        <w:pStyle w:val="BodyText"/>
+      </w:pPr>
+      <w:r>
+        <w:t xml:space="preserve">Следующей темой были права и в соответствующем примере мы создавали файлы и изменяли их права (рис. 4).</w:t>
+      </w:r>
+    </w:p>
+    <w:p>
+      <w:pPr>
+        <w:pStyle w:val="CaptionedFigure"/>
+      </w:pPr>
+      <w:bookmarkStart w:id="37" w:name="fig:004"/>
+      <w:r>
+        <w:drawing>
+          <wp:inline>
+            <wp:extent cx="5334000" cy="4880813"/>
+            <wp:effectExtent b="0" l="0" r="0" t="0"/>
+            <wp:docPr descr="Рис. 4: Работа с правами файлов и каталогов" title="" id="35" name="Picture"/>
+            <a:graphic>
+              <a:graphicData uri="http://schemas.openxmlformats.org/drawingml/2006/picture">
+                <pic:pic>
+                  <pic:nvPicPr>
+                    <pic:cNvPr descr="image/s-1651497720.png" id="36" name="Picture"/>
+                    <pic:cNvPicPr>
+                      <a:picLocks noChangeArrowheads="1" noChangeAspect="1"/>
+                    </pic:cNvPicPr>
+                  </pic:nvPicPr>
+                  <pic:blipFill>
+                    <a:blip r:embed="rId34"/>
+                    <a:stretch>
+                      <a:fillRect/>
+                    </a:stretch>
+                  </pic:blipFill>
+                  <pic:spPr bwMode="auto">
+                    <a:xfrm>
+                      <a:off x="0" y="0"/>
+                      <a:ext cx="5334000" cy="4880813"/>
+                    </a:xfrm>
+                    <a:prstGeom prst="rect">
+                      <a:avLst/>
+                    </a:prstGeom>
+                    <a:noFill/>
+                    <a:ln w="9525">
+                      <a:noFill/>
+                      <a:headEnd/>
+                      <a:tailEnd/>
+                    </a:ln>
+                  </pic:spPr>
+                </pic:pic>
+              </a:graphicData>
+            </a:graphic>
+          </wp:inline>
+        </w:drawing>
+      </w:r>
+      <w:bookmarkEnd w:id="37"/>
+    </w:p>
+    <w:p>
+      <w:pPr>
+        <w:pStyle w:val="ImageCaption"/>
+      </w:pPr>
+      <w:r>
+        <w:t xml:space="preserve">Рис. 4: Работа с правами файлов и каталогов</w:t>
+      </w:r>
+    </w:p>
+    <w:p>
+      <w:pPr>
+        <w:pStyle w:val="BodyText"/>
+      </w:pPr>
+      <w:r>
+        <w:t xml:space="preserve">Последним выполненным примером было выполнение команды</w:t>
+      </w:r>
+      <w:r>
+        <w:t xml:space="preserve"> </w:t>
+      </w:r>
+      <w:r>
+        <w:rPr>
+          <w:rStyle w:val="VerbatimChar"/>
+        </w:rPr>
+        <w:t xml:space="preserve">fsck /dev/sda1</w:t>
+      </w:r>
+      <w:r>
+        <w:t xml:space="preserve">, однако указанного в примере файла</w:t>
+      </w:r>
+      <w:r>
+        <w:t xml:space="preserve"> </w:t>
+      </w:r>
+      <w:r>
+        <w:rPr>
+          <w:rStyle w:val="VerbatimChar"/>
+        </w:rPr>
+        <w:t xml:space="preserve">/dev/sda1</w:t>
+      </w:r>
+      <w:r>
+        <w:t xml:space="preserve"> </w:t>
+      </w:r>
+      <w:r>
+        <w:t xml:space="preserve">не было в системе, поэтому команда вывела ошибку (рис. 5).</w:t>
+      </w:r>
+    </w:p>
+    <w:p>
+      <w:pPr>
+        <w:pStyle w:val="CaptionedFigure"/>
+      </w:pPr>
+      <w:bookmarkStart w:id="41" w:name="fig:005"/>
+      <w:r>
+        <w:drawing>
+          <wp:inline>
+            <wp:extent cx="5334000" cy="1348047"/>
+            <wp:effectExtent b="0" l="0" r="0" t="0"/>
+            <wp:docPr descr="Рис. 5: Попытка выполнения команды fsck /dev/sda1" title="" id="39" name="Picture"/>
+            <a:graphic>
+              <a:graphicData uri="http://schemas.openxmlformats.org/drawingml/2006/picture">
+                <pic:pic>
+                  <pic:nvPicPr>
+                    <pic:cNvPr descr="image/s-1651497780.png" id="40" name="Picture"/>
+                    <pic:cNvPicPr>
+                      <a:picLocks noChangeArrowheads="1" noChangeAspect="1"/>
+                    </pic:cNvPicPr>
+                  </pic:nvPicPr>
+                  <pic:blipFill>
+                    <a:blip r:embed="rId38"/>
+                    <a:stretch>
+                      <a:fillRect/>
+                    </a:stretch>
+                  </pic:blipFill>
+                  <pic:spPr bwMode="auto">
+                    <a:xfrm>
+                      <a:off x="0" y="0"/>
+                      <a:ext cx="5334000" cy="1348047"/>
+                    </a:xfrm>
+                    <a:prstGeom prst="rect">
+                      <a:avLst/>
+                    </a:prstGeom>
+                    <a:noFill/>
+                    <a:ln w="9525">
+                      <a:noFill/>
+                      <a:headEnd/>
+                      <a:tailEnd/>
+                    </a:ln>
+                  </pic:spPr>
+                </pic:pic>
+              </a:graphicData>
+            </a:graphic>
+          </wp:inline>
+        </w:drawing>
+      </w:r>
+      <w:bookmarkEnd w:id="41"/>
+    </w:p>
+    <w:p>
+      <w:pPr>
+        <w:pStyle w:val="ImageCaption"/>
+      </w:pPr>
+      <w:r>
+        <w:t xml:space="preserve">Рис. 5: Попытка выполнения команды</w:t>
+      </w:r>
+      <w:r>
+        <w:t xml:space="preserve"> </w:t>
+      </w:r>
+      <w:r>
+        <w:rPr>
+          <w:rStyle w:val="VerbatimChar"/>
+        </w:rPr>
+        <w:t xml:space="preserve">fsck /dev/sda1</w:t>
+      </w:r>
+    </w:p>
+    <w:p>
+      <w:pPr>
+        <w:pStyle w:val="BodyText"/>
+      </w:pPr>
+      <w:r>
+        <w:t xml:space="preserve">После выполнения примеров из теоретического введения мы перешли к выполнению приведенных действий.</w:t>
+      </w:r>
+    </w:p>
+    <w:p>
+      <w:pPr>
+        <w:pStyle w:val="BodyText"/>
+      </w:pPr>
+      <w:r>
+        <w:t xml:space="preserve">Первым действием было копирование файла</w:t>
+      </w:r>
+      <w:r>
+        <w:t xml:space="preserve"> </w:t>
+      </w:r>
+      <w:r>
+        <w:rPr>
+          <w:rStyle w:val="VerbatimChar"/>
+        </w:rPr>
+        <w:t xml:space="preserve">/usr/include/sys/io.h</w:t>
+      </w:r>
+      <w:r>
+        <w:t xml:space="preserve"> </w:t>
+      </w:r>
+      <w:r>
+        <w:t xml:space="preserve">в домашний каталог, однако на моем устройстве такого файла не было, поэтому был использован аналогичный файл</w:t>
+      </w:r>
+      <w:r>
+        <w:t xml:space="preserve"> </w:t>
+      </w:r>
+      <w:r>
+        <w:rPr>
+          <w:rStyle w:val="VerbatimChar"/>
+        </w:rPr>
+        <w:t xml:space="preserve">/Library/Developer/CommandLineTools/SDKs/MacOSX.sdk/usr/include/sys/ioctl.h</w:t>
+      </w:r>
+      <w:r>
+        <w:t xml:space="preserve">. Он был скопирован в домашнюю директорию и переименован в equipment (рис. 6).</w:t>
+      </w:r>
+    </w:p>
+    <w:p>
+      <w:pPr>
+        <w:pStyle w:val="CaptionedFigure"/>
+      </w:pPr>
+      <w:bookmarkStart w:id="45" w:name="fig:006"/>
+      <w:r>
+        <w:drawing>
+          <wp:inline>
+            <wp:extent cx="5334000" cy="4364181"/>
+            <wp:effectExtent b="0" l="0" r="0" t="0"/>
+            <wp:docPr descr="Рис. 6: Перемещение и переименование файла ioctl.h" title="" id="43" name="Picture"/>
+            <a:graphic>
+              <a:graphicData uri="http://schemas.openxmlformats.org/drawingml/2006/picture">
+                <pic:pic>
+                  <pic:nvPicPr>
+                    <pic:cNvPr descr="image/s-1651497900.png" id="44" name="Picture"/>
+                    <pic:cNvPicPr>
+                      <a:picLocks noChangeArrowheads="1" noChangeAspect="1"/>
+                    </pic:cNvPicPr>
+                  </pic:nvPicPr>
+                  <pic:blipFill>
+                    <a:blip r:embed="rId42"/>
+                    <a:stretch>
+                      <a:fillRect/>
+                    </a:stretch>
+                  </pic:blipFill>
+                  <pic:spPr bwMode="auto">
+                    <a:xfrm>
+                      <a:off x="0" y="0"/>
+                      <a:ext cx="5334000" cy="4364181"/>
+                    </a:xfrm>
+                    <a:prstGeom prst="rect">
+                      <a:avLst/>
+                    </a:prstGeom>
+                    <a:noFill/>
+                    <a:ln w="9525">
+                      <a:noFill/>
+                      <a:headEnd/>
+                      <a:tailEnd/>
+                    </a:ln>
+                  </pic:spPr>
+                </pic:pic>
+              </a:graphicData>
+            </a:graphic>
+          </wp:inline>
+        </w:drawing>
+      </w:r>
+      <w:bookmarkEnd w:id="45"/>
+    </w:p>
+    <w:p>
+      <w:pPr>
+        <w:pStyle w:val="ImageCaption"/>
+      </w:pPr>
+      <w:r>
+        <w:t xml:space="preserve">Рис. 6: Перемещение и переименование файла</w:t>
+      </w:r>
+      <w:r>
+        <w:t xml:space="preserve"> </w:t>
+      </w:r>
+      <w:r>
+        <w:rPr>
+          <w:rStyle w:val="VerbatimChar"/>
+        </w:rPr>
+        <w:t xml:space="preserve">ioctl.h</w:t>
+      </w:r>
+    </w:p>
+    <w:p>
+      <w:pPr>
+        <w:pStyle w:val="BodyText"/>
+      </w:pPr>
+      <w:r>
+        <w:t xml:space="preserve">После в домашнем каталоге была создана директория</w:t>
+      </w:r>
+      <w:r>
+        <w:t xml:space="preserve"> </w:t>
+      </w:r>
+      <w:r>
+        <w:rPr>
+          <w:rStyle w:val="VerbatimChar"/>
+        </w:rPr>
+        <w:t xml:space="preserve">~/ski.places</w:t>
+      </w:r>
+      <w:r>
+        <w:t xml:space="preserve"> </w:t>
+      </w:r>
+      <w:r>
+        <w:t xml:space="preserve">и в созданный каталог был перемещен файл equipment (рис. 7).</w:t>
+      </w:r>
+    </w:p>
+    <w:p>
+      <w:pPr>
+        <w:pStyle w:val="CaptionedFigure"/>
+      </w:pPr>
+      <w:bookmarkStart w:id="49" w:name="fig:007"/>
+      <w:r>
+        <w:drawing>
+          <wp:inline>
+            <wp:extent cx="5334000" cy="1953231"/>
+            <wp:effectExtent b="0" l="0" r="0" t="0"/>
+            <wp:docPr descr="Рис. 7: Создание директории и перемещение файла" title="" id="47" name="Picture"/>
+            <a:graphic>
+              <a:graphicData uri="http://schemas.openxmlformats.org/drawingml/2006/picture">
+                <pic:pic>
+                  <pic:nvPicPr>
+                    <pic:cNvPr descr="image/s-1651497960.png" id="48" name="Picture"/>
+                    <pic:cNvPicPr>
+                      <a:picLocks noChangeArrowheads="1" noChangeAspect="1"/>
+                    </pic:cNvPicPr>
+                  </pic:nvPicPr>
+                  <pic:blipFill>
+                    <a:blip r:embed="rId46"/>
+                    <a:stretch>
+                      <a:fillRect/>
+                    </a:stretch>
+                  </pic:blipFill>
+                  <pic:spPr bwMode="auto">
+                    <a:xfrm>
+                      <a:off x="0" y="0"/>
+                      <a:ext cx="5334000" cy="1953231"/>
+                    </a:xfrm>
+                    <a:prstGeom prst="rect">
+                      <a:avLst/>
+                    </a:prstGeom>
+                    <a:noFill/>
+                    <a:ln w="9525">
+                      <a:noFill/>
+                      <a:headEnd/>
+                      <a:tailEnd/>
+                    </a:ln>
+                  </pic:spPr>
+                </pic:pic>
+              </a:graphicData>
+            </a:graphic>
+          </wp:inline>
+        </w:drawing>
+      </w:r>
+      <w:bookmarkEnd w:id="49"/>
+    </w:p>
+    <w:p>
+      <w:pPr>
+        <w:pStyle w:val="ImageCaption"/>
+      </w:pPr>
+      <w:r>
+        <w:t xml:space="preserve">Рис. 7: Создание директории и перемещение файла</w:t>
+      </w:r>
+    </w:p>
+    <w:p>
+      <w:pPr>
+        <w:pStyle w:val="BodyText"/>
+      </w:pPr>
+      <w:r>
+        <w:t xml:space="preserve">После этого перемещенный файл был переименован в</w:t>
+      </w:r>
+      <w:r>
+        <w:t xml:space="preserve"> </w:t>
+      </w:r>
+      <w:r>
+        <w:rPr>
+          <w:rStyle w:val="VerbatimChar"/>
+        </w:rPr>
+        <w:t xml:space="preserve">equiplist</w:t>
+      </w:r>
+      <w:r>
+        <w:t xml:space="preserve"> </w:t>
+      </w:r>
+      <w:r>
+        <w:t xml:space="preserve">(рис. 8).</w:t>
+      </w:r>
+    </w:p>
+    <w:p>
+      <w:pPr>
+        <w:pStyle w:val="CaptionedFigure"/>
+      </w:pPr>
+      <w:bookmarkStart w:id="53" w:name="fig:008"/>
+      <w:r>
+        <w:drawing>
+          <wp:inline>
+            <wp:extent cx="5105400" cy="596900"/>
+            <wp:effectExtent b="0" l="0" r="0" t="0"/>
+            <wp:docPr descr="Рис. 8: Переименование файла" title="" id="51" name="Picture"/>
+            <a:graphic>
+              <a:graphicData uri="http://schemas.openxmlformats.org/drawingml/2006/picture">
+                <pic:pic>
+                  <pic:nvPicPr>
+                    <pic:cNvPr descr="image/s-1651498020.png" id="52" name="Picture"/>
+                    <pic:cNvPicPr>
+                      <a:picLocks noChangeArrowheads="1" noChangeAspect="1"/>
+                    </pic:cNvPicPr>
+                  </pic:nvPicPr>
+                  <pic:blipFill>
+                    <a:blip r:embed="rId50"/>
+                    <a:stretch>
+                      <a:fillRect/>
+                    </a:stretch>
+                  </pic:blipFill>
+                  <pic:spPr bwMode="auto">
+                    <a:xfrm>
+                      <a:off x="0" y="0"/>
+                      <a:ext cx="5105400" cy="596900"/>
+                    </a:xfrm>
+                    <a:prstGeom prst="rect">
+                      <a:avLst/>
+                    </a:prstGeom>
+                    <a:noFill/>
+                    <a:ln w="9525">
+                      <a:noFill/>
+                      <a:headEnd/>
+                      <a:tailEnd/>
+                    </a:ln>
+                  </pic:spPr>
+                </pic:pic>
+              </a:graphicData>
+            </a:graphic>
+          </wp:inline>
+        </w:drawing>
+      </w:r>
+      <w:bookmarkEnd w:id="53"/>
+    </w:p>
+    <w:p>
+      <w:pPr>
+        <w:pStyle w:val="ImageCaption"/>
+      </w:pPr>
+      <w:r>
+        <w:t xml:space="preserve">Рис. 8: Переименование файла</w:t>
+      </w:r>
+    </w:p>
+    <w:p>
+      <w:pPr>
+        <w:pStyle w:val="BodyText"/>
+      </w:pPr>
+      <w:r>
+        <w:t xml:space="preserve">Далее в домашнем каталоге был создан файл abc1. Этот файл был перемещен в созданный ранее каталог</w:t>
+      </w:r>
+      <w:r>
+        <w:t xml:space="preserve"> </w:t>
+      </w:r>
+      <w:r>
+        <w:rPr>
+          <w:rStyle w:val="VerbatimChar"/>
+        </w:rPr>
+        <w:t xml:space="preserve">~/ski.places</w:t>
+      </w:r>
+      <w:r>
+        <w:t xml:space="preserve"> </w:t>
+      </w:r>
+      <w:r>
+        <w:t xml:space="preserve">и переименован в equiplist2 одной командой (рис. 9).</w:t>
+      </w:r>
+    </w:p>
+    <w:p>
+      <w:pPr>
+        <w:pStyle w:val="CaptionedFigure"/>
+      </w:pPr>
+      <w:bookmarkStart w:id="57" w:name="fig:009"/>
+      <w:r>
+        <w:drawing>
+          <wp:inline>
+            <wp:extent cx="5334000" cy="2039337"/>
+            <wp:effectExtent b="0" l="0" r="0" t="0"/>
+            <wp:docPr descr="Рис. 9: Создание файла и перемещение с переименованием" title="" id="55" name="Picture"/>
+            <a:graphic>
+              <a:graphicData uri="http://schemas.openxmlformats.org/drawingml/2006/picture">
+                <pic:pic>
+                  <pic:nvPicPr>
+                    <pic:cNvPr descr="image/s-1651498080.png" id="56" name="Picture"/>
+                    <pic:cNvPicPr>
+                      <a:picLocks noChangeArrowheads="1" noChangeAspect="1"/>
+                    </pic:cNvPicPr>
+                  </pic:nvPicPr>
+                  <pic:blipFill>
+                    <a:blip r:embed="rId54"/>
+                    <a:stretch>
+                      <a:fillRect/>
+                    </a:stretch>
+                  </pic:blipFill>
+                  <pic:spPr bwMode="auto">
+                    <a:xfrm>
+                      <a:off x="0" y="0"/>
+                      <a:ext cx="5334000" cy="2039337"/>
+                    </a:xfrm>
+                    <a:prstGeom prst="rect">
+                      <a:avLst/>
+                    </a:prstGeom>
+                    <a:noFill/>
+                    <a:ln w="9525">
+                      <a:noFill/>
+                      <a:headEnd/>
+                      <a:tailEnd/>
+                    </a:ln>
+                  </pic:spPr>
+                </pic:pic>
+              </a:graphicData>
+            </a:graphic>
+          </wp:inline>
+        </w:drawing>
+      </w:r>
+      <w:bookmarkEnd w:id="57"/>
+    </w:p>
+    <w:p>
+      <w:pPr>
+        <w:pStyle w:val="ImageCaption"/>
+      </w:pPr>
+      <w:r>
+        <w:t xml:space="preserve">Рис. 9: Создание файла и перемещение с переименованием</w:t>
+      </w:r>
+    </w:p>
+    <w:p>
+      <w:pPr>
+        <w:pStyle w:val="BodyText"/>
+      </w:pPr>
+      <w:r>
+        <w:t xml:space="preserve">После в каталоге</w:t>
+      </w:r>
+      <w:r>
+        <w:t xml:space="preserve"> </w:t>
+      </w:r>
+      <w:r>
+        <w:rPr>
+          <w:rStyle w:val="VerbatimChar"/>
+        </w:rPr>
+        <w:t xml:space="preserve">~/ski.places</w:t>
+      </w:r>
+      <w:r>
+        <w:t xml:space="preserve"> </w:t>
+      </w:r>
+      <w:r>
+        <w:t xml:space="preserve">был создан подкаталог equipment и туда были перемещены файлы equiplist и equiplist2 (рис. 10).</w:t>
+      </w:r>
+    </w:p>
+    <w:p>
+      <w:pPr>
+        <w:pStyle w:val="CaptionedFigure"/>
+      </w:pPr>
+      <w:bookmarkStart w:id="60" w:name="fig:010"/>
+      <w:r>
+        <w:drawing>
+          <wp:inline>
+            <wp:extent cx="5334000" cy="2039337"/>
+            <wp:effectExtent b="0" l="0" r="0" t="0"/>
+            <wp:docPr descr="Рис. 10: Создание подкаталога и перемещение туда файлов" title="" id="58" name="Picture"/>
+            <a:graphic>
+              <a:graphicData uri="http://schemas.openxmlformats.org/drawingml/2006/picture">
+                <pic:pic>
+                  <pic:nvPicPr>
+                    <pic:cNvPr descr="image/s-1651498080.png" id="59" name="Picture"/>
+                    <pic:cNvPicPr>
+                      <a:picLocks noChangeArrowheads="1" noChangeAspect="1"/>
+                    </pic:cNvPicPr>
+                  </pic:nvPicPr>
+                  <pic:blipFill>
+                    <a:blip r:embed="rId54"/>
+                    <a:stretch>
+                      <a:fillRect/>
+                    </a:stretch>
+                  </pic:blipFill>
+                  <pic:spPr bwMode="auto">
+                    <a:xfrm>
+                      <a:off x="0" y="0"/>
+                      <a:ext cx="5334000" cy="2039337"/>
+                    </a:xfrm>
+                    <a:prstGeom prst="rect">
+                      <a:avLst/>
+                    </a:prstGeom>
+                    <a:noFill/>
+                    <a:ln w="9525">
+                      <a:noFill/>
+                      <a:headEnd/>
+                      <a:tailEnd/>
+                    </a:ln>
+                  </pic:spPr>
+                </pic:pic>
+              </a:graphicData>
+            </a:graphic>
+          </wp:inline>
+        </w:drawing>
+      </w:r>
+      <w:bookmarkEnd w:id="60"/>
+    </w:p>
+    <w:p>
+      <w:pPr>
+        <w:pStyle w:val="ImageCaption"/>
+      </w:pPr>
+      <w:r>
+        <w:t xml:space="preserve">Рис. 10: Создание подкаталога и перемещение туда файлов</w:t>
+      </w:r>
+    </w:p>
+    <w:p>
+      <w:pPr>
+        <w:pStyle w:val="BodyText"/>
+      </w:pPr>
+      <w:r>
+        <w:t xml:space="preserve">Последним шагом данного задания было создание каталога</w:t>
+      </w:r>
+      <w:r>
+        <w:t xml:space="preserve"> </w:t>
+      </w:r>
+      <w:r>
+        <w:rPr>
+          <w:rStyle w:val="VerbatimChar"/>
+        </w:rPr>
+        <w:t xml:space="preserve">~/newdir</w:t>
+      </w:r>
+      <w:r>
+        <w:t xml:space="preserve">, его перемещение в каталог</w:t>
+      </w:r>
+      <w:r>
+        <w:t xml:space="preserve"> </w:t>
+      </w:r>
+      <w:r>
+        <w:rPr>
+          <w:rStyle w:val="VerbatimChar"/>
+        </w:rPr>
+        <w:t xml:space="preserve">~/ski.places</w:t>
+      </w:r>
+      <w:r>
+        <w:t xml:space="preserve"> </w:t>
+      </w:r>
+      <w:r>
+        <w:t xml:space="preserve">и переименование в plans (рис. 11).</w:t>
+      </w:r>
+    </w:p>
+    <w:p>
+      <w:pPr>
+        <w:pStyle w:val="CaptionedFigure"/>
+      </w:pPr>
+      <w:bookmarkStart w:id="64" w:name="fig:011"/>
+      <w:r>
+        <w:drawing>
+          <wp:inline>
+            <wp:extent cx="5334000" cy="2383758"/>
+            <wp:effectExtent b="0" l="0" r="0" t="0"/>
+            <wp:docPr descr="Рис. 11: Создание подкаталога и перемещение" title="" id="62" name="Picture"/>
+            <a:graphic>
+              <a:graphicData uri="http://schemas.openxmlformats.org/drawingml/2006/picture">
+                <pic:pic>
+                  <pic:nvPicPr>
+                    <pic:cNvPr descr="image/s-1651498200.png" id="63" name="Picture"/>
+                    <pic:cNvPicPr>
+                      <a:picLocks noChangeArrowheads="1" noChangeAspect="1"/>
+                    </pic:cNvPicPr>
+                  </pic:nvPicPr>
+                  <pic:blipFill>
+                    <a:blip r:embed="rId61"/>
+                    <a:stretch>
+                      <a:fillRect/>
+                    </a:stretch>
+                  </pic:blipFill>
+                  <pic:spPr bwMode="auto">
+                    <a:xfrm>
+                      <a:off x="0" y="0"/>
+                      <a:ext cx="5334000" cy="2383758"/>
+                    </a:xfrm>
+                    <a:prstGeom prst="rect">
+                      <a:avLst/>
+                    </a:prstGeom>
+                    <a:noFill/>
+                    <a:ln w="9525">
+                      <a:noFill/>
+                      <a:headEnd/>
+                      <a:tailEnd/>
+                    </a:ln>
+                  </pic:spPr>
+                </pic:pic>
+              </a:graphicData>
+            </a:graphic>
+          </wp:inline>
+        </w:drawing>
+      </w:r>
+      <w:bookmarkEnd w:id="64"/>
+    </w:p>
+    <w:p>
+      <w:pPr>
+        <w:pStyle w:val="ImageCaption"/>
+      </w:pPr>
+      <w:r>
+        <w:t xml:space="preserve">Рис. 11: Создание подкаталога и перемещение</w:t>
+      </w:r>
+    </w:p>
+    <w:p>
+      <w:pPr>
+        <w:pStyle w:val="BodyText"/>
+      </w:pPr>
+      <w:r>
+        <w:t xml:space="preserve">Следующим заданием было определение опций команды</w:t>
+      </w:r>
+      <w:r>
+        <w:t xml:space="preserve"> </w:t>
+      </w:r>
+      <w:r>
+        <w:rPr>
+          <w:rStyle w:val="VerbatimChar"/>
+        </w:rPr>
+        <w:t xml:space="preserve">chmod</w:t>
+      </w:r>
+      <w:r>
+        <w:t xml:space="preserve"> </w:t>
+      </w:r>
+      <w:r>
+        <w:t xml:space="preserve">для присвоения перечисленным файлам определенные права доступа. Для выражения прав доступа были использованы нумеричные значения. Используя приведенную в теоретическом введении таблицу получились следующие результаты (рис. 12).</w:t>
+      </w:r>
+    </w:p>
+    <w:p>
+      <w:pPr>
+        <w:pStyle w:val="CaptionedFigure"/>
+      </w:pPr>
+      <w:bookmarkStart w:id="68" w:name="fig:012"/>
+      <w:r>
+        <w:drawing>
+          <wp:inline>
+            <wp:extent cx="5334000" cy="1325006"/>
+            <wp:effectExtent b="0" l="0" r="0" t="0"/>
+            <wp:docPr descr="Рис. 12: Получившиеся нумеричные результаты" title="" id="66" name="Picture"/>
+            <a:graphic>
+              <a:graphicData uri="http://schemas.openxmlformats.org/drawingml/2006/picture">
+                <pic:pic>
+                  <pic:nvPicPr>
+                    <pic:cNvPr descr="image/s-1651498260.png" id="67" name="Picture"/>
+                    <pic:cNvPicPr>
+                      <a:picLocks noChangeArrowheads="1" noChangeAspect="1"/>
+                    </pic:cNvPicPr>
+                  </pic:nvPicPr>
+                  <pic:blipFill>
+                    <a:blip r:embed="rId65"/>
+                    <a:stretch>
+                      <a:fillRect/>
+                    </a:stretch>
+                  </pic:blipFill>
+                  <pic:spPr bwMode="auto">
+                    <a:xfrm>
+                      <a:off x="0" y="0"/>
+                      <a:ext cx="5334000" cy="1325006"/>
+                    </a:xfrm>
+                    <a:prstGeom prst="rect">
+                      <a:avLst/>
+                    </a:prstGeom>
+                    <a:noFill/>
+                    <a:ln w="9525">
+                      <a:noFill/>
+                      <a:headEnd/>
+                      <a:tailEnd/>
+                    </a:ln>
+                  </pic:spPr>
+                </pic:pic>
+              </a:graphicData>
+            </a:graphic>
+          </wp:inline>
+        </w:drawing>
+      </w:r>
+      <w:bookmarkEnd w:id="68"/>
+    </w:p>
+    <w:p>
+      <w:pPr>
+        <w:pStyle w:val="ImageCaption"/>
+      </w:pPr>
+      <w:r>
+        <w:t xml:space="preserve">Рис. 12: Получившиеся нумеричные результаты</w:t>
+      </w:r>
+    </w:p>
+    <w:p>
+      <w:pPr>
+        <w:pStyle w:val="BodyText"/>
+      </w:pPr>
+      <w:r>
+        <w:t xml:space="preserve">Далее шло второе задание с выполнением ряда действий.</w:t>
+      </w:r>
+    </w:p>
+    <w:p>
+      <w:pPr>
+        <w:pStyle w:val="BodyText"/>
+      </w:pPr>
+      <w:r>
+        <w:t xml:space="preserve">Первым шагом был просмотр содержимого файла</w:t>
+      </w:r>
+      <w:r>
+        <w:t xml:space="preserve"> </w:t>
+      </w:r>
+      <w:r>
+        <w:rPr>
+          <w:rStyle w:val="VerbatimChar"/>
+        </w:rPr>
+        <w:t xml:space="preserve">/etc/password</w:t>
+      </w:r>
+      <w:r>
+        <w:t xml:space="preserve">. Однако такого файла в системе нет и было предположено, что имелся ввиду файл</w:t>
+      </w:r>
+      <w:r>
+        <w:t xml:space="preserve"> </w:t>
+      </w:r>
+      <w:r>
+        <w:rPr>
+          <w:rStyle w:val="VerbatimChar"/>
+        </w:rPr>
+        <w:t xml:space="preserve">/etc/passwd</w:t>
+      </w:r>
+      <w:r>
+        <w:t xml:space="preserve">. Начальные строки файла были просмотрены командой</w:t>
+      </w:r>
+      <w:r>
+        <w:t xml:space="preserve"> </w:t>
+      </w:r>
+      <w:r>
+        <w:rPr>
+          <w:rStyle w:val="VerbatimChar"/>
+        </w:rPr>
+        <w:t xml:space="preserve">head /etc/passwd</w:t>
+      </w:r>
+      <w:r>
+        <w:t xml:space="preserve"> </w:t>
+      </w:r>
+      <w:r>
+        <w:t xml:space="preserve">(рис. 13).</w:t>
+      </w:r>
+    </w:p>
+    <w:p>
+      <w:pPr>
+        <w:pStyle w:val="CaptionedFigure"/>
+      </w:pPr>
+      <w:bookmarkStart w:id="72" w:name="fig:013"/>
+      <w:r>
+        <w:drawing>
+          <wp:inline>
+            <wp:extent cx="5334000" cy="2511136"/>
+            <wp:effectExtent b="0" l="0" r="0" t="0"/>
+            <wp:docPr descr="Рис. 13: Просмотр содержимого /etc/passwd" title="" id="70" name="Picture"/>
+            <a:graphic>
+              <a:graphicData uri="http://schemas.openxmlformats.org/drawingml/2006/picture">
+                <pic:pic>
+                  <pic:nvPicPr>
+                    <pic:cNvPr descr="image/s-1651498320.png" id="71" name="Picture"/>
+                    <pic:cNvPicPr>
+                      <a:picLocks noChangeArrowheads="1" noChangeAspect="1"/>
+                    </pic:cNvPicPr>
+                  </pic:nvPicPr>
+                  <pic:blipFill>
+                    <a:blip r:embed="rId69"/>
+                    <a:stretch>
+                      <a:fillRect/>
+                    </a:stretch>
+                  </pic:blipFill>
+                  <pic:spPr bwMode="auto">
+                    <a:xfrm>
+                      <a:off x="0" y="0"/>
+                      <a:ext cx="5334000" cy="2511136"/>
+                    </a:xfrm>
+                    <a:prstGeom prst="rect">
+                      <a:avLst/>
+                    </a:prstGeom>
+                    <a:noFill/>
+                    <a:ln w="9525">
+                      <a:noFill/>
+                      <a:headEnd/>
+                      <a:tailEnd/>
+                    </a:ln>
+                  </pic:spPr>
+                </pic:pic>
+              </a:graphicData>
+            </a:graphic>
+          </wp:inline>
+        </w:drawing>
+      </w:r>
+      <w:bookmarkEnd w:id="72"/>
+    </w:p>
+    <w:p>
+      <w:pPr>
+        <w:pStyle w:val="ImageCaption"/>
+      </w:pPr>
+      <w:r>
+        <w:t xml:space="preserve">Рис. 13: Просмотр содержимого</w:t>
+      </w:r>
+      <w:r>
+        <w:t xml:space="preserve"> </w:t>
+      </w:r>
+      <w:r>
+        <w:rPr>
+          <w:rStyle w:val="VerbatimChar"/>
+        </w:rPr>
+        <w:t xml:space="preserve">/etc/passwd</w:t>
+      </w:r>
+    </w:p>
+    <w:p>
+      <w:pPr>
+        <w:pStyle w:val="BodyText"/>
+      </w:pPr>
+      <w:r>
+        <w:t xml:space="preserve">Далее файл</w:t>
+      </w:r>
+      <w:r>
+        <w:t xml:space="preserve"> </w:t>
+      </w:r>
+      <w:r>
+        <w:rPr>
+          <w:rStyle w:val="VerbatimChar"/>
+        </w:rPr>
+        <w:t xml:space="preserve">~/feathers</w:t>
+      </w:r>
+      <w:r>
+        <w:t xml:space="preserve"> </w:t>
+      </w:r>
+      <w:r>
+        <w:t xml:space="preserve">(который предварительно пришлось создать) был скопирован в файл</w:t>
+      </w:r>
+      <w:r>
+        <w:t xml:space="preserve"> </w:t>
+      </w:r>
+      <w:r>
+        <w:rPr>
+          <w:rStyle w:val="VerbatimChar"/>
+        </w:rPr>
+        <w:t xml:space="preserve">~/file.old</w:t>
+      </w:r>
+      <w:r>
+        <w:t xml:space="preserve">. После этого скопированный файл был перемещен в предварительно созданный каталог</w:t>
+      </w:r>
+      <w:r>
+        <w:t xml:space="preserve"> </w:t>
+      </w:r>
+      <w:r>
+        <w:rPr>
+          <w:rStyle w:val="VerbatimChar"/>
+        </w:rPr>
+        <w:t xml:space="preserve">~/play</w:t>
+      </w:r>
+      <w:r>
+        <w:t xml:space="preserve">. Далее каталог</w:t>
+      </w:r>
+      <w:r>
+        <w:t xml:space="preserve"> </w:t>
+      </w:r>
+      <w:r>
+        <w:rPr>
+          <w:rStyle w:val="VerbatimChar"/>
+        </w:rPr>
+        <w:t xml:space="preserve">~/play</w:t>
+      </w:r>
+      <w:r>
+        <w:t xml:space="preserve"> </w:t>
+      </w:r>
+      <w:r>
+        <w:t xml:space="preserve">был скопирован в каталог</w:t>
+      </w:r>
+      <w:r>
+        <w:t xml:space="preserve"> </w:t>
+      </w:r>
+      <w:r>
+        <w:rPr>
+          <w:rStyle w:val="VerbatimChar"/>
+        </w:rPr>
+        <w:t xml:space="preserve">~/fun</w:t>
+      </w:r>
+      <w:r>
+        <w:t xml:space="preserve"> </w:t>
+      </w:r>
+      <w:r>
+        <w:t xml:space="preserve">и каталог</w:t>
+      </w:r>
+      <w:r>
+        <w:t xml:space="preserve"> </w:t>
+      </w:r>
+      <w:r>
+        <w:rPr>
+          <w:rStyle w:val="VerbatimChar"/>
+        </w:rPr>
+        <w:t xml:space="preserve">~/fun</w:t>
+      </w:r>
+      <w:r>
+        <w:t xml:space="preserve"> </w:t>
+      </w:r>
+      <w:r>
+        <w:t xml:space="preserve">был скопирован в оригинальный каталог</w:t>
+      </w:r>
+      <w:r>
+        <w:t xml:space="preserve"> </w:t>
+      </w:r>
+      <w:r>
+        <w:rPr>
+          <w:rStyle w:val="VerbatimChar"/>
+        </w:rPr>
+        <w:t xml:space="preserve">~/play</w:t>
+      </w:r>
+      <w:r>
+        <w:t xml:space="preserve"> </w:t>
+      </w:r>
+      <w:r>
+        <w:t xml:space="preserve">и переименован в games (рис. 14).</w:t>
+      </w:r>
+    </w:p>
+    <w:p>
+      <w:pPr>
+        <w:pStyle w:val="CaptionedFigure"/>
+      </w:pPr>
+      <w:bookmarkStart w:id="76" w:name="fig:014"/>
+      <w:r>
+        <w:drawing>
+          <wp:inline>
+            <wp:extent cx="5334000" cy="2728180"/>
+            <wp:effectExtent b="0" l="0" r="0" t="0"/>
+            <wp:docPr descr="Рис. 14: Создание, копирование, перемещение и переименовывание каталогов и файлов" title="" id="74" name="Picture"/>
+            <a:graphic>
+              <a:graphicData uri="http://schemas.openxmlformats.org/drawingml/2006/picture">
+                <pic:pic>
+                  <pic:nvPicPr>
+                    <pic:cNvPr descr="image/s-1651498380.png" id="75" name="Picture"/>
+                    <pic:cNvPicPr>
+                      <a:picLocks noChangeArrowheads="1" noChangeAspect="1"/>
+                    </pic:cNvPicPr>
+                  </pic:nvPicPr>
+                  <pic:blipFill>
+                    <a:blip r:embed="rId73"/>
+                    <a:stretch>
+                      <a:fillRect/>
+                    </a:stretch>
+                  </pic:blipFill>
+                  <pic:spPr bwMode="auto">
+                    <a:xfrm>
+                      <a:off x="0" y="0"/>
+                      <a:ext cx="5334000" cy="2728180"/>
+                    </a:xfrm>
+                    <a:prstGeom prst="rect">
+                      <a:avLst/>
+                    </a:prstGeom>
+                    <a:noFill/>
+                    <a:ln w="9525">
+                      <a:noFill/>
+                      <a:headEnd/>
+                      <a:tailEnd/>
+                    </a:ln>
+                  </pic:spPr>
+                </pic:pic>
+              </a:graphicData>
+            </a:graphic>
+          </wp:inline>
+        </w:drawing>
+      </w:r>
+      <w:bookmarkEnd w:id="76"/>
+    </w:p>
+    <w:p>
+      <w:pPr>
+        <w:pStyle w:val="ImageCaption"/>
+      </w:pPr>
+      <w:r>
+        <w:t xml:space="preserve">Рис. 14: Создание, копирование, перемещение и переименовывание каталогов и файлов</w:t>
+      </w:r>
+    </w:p>
+    <w:p>
+      <w:pPr>
+        <w:pStyle w:val="BodyText"/>
+      </w:pPr>
+      <w:r>
+        <w:t xml:space="preserve">Последующие действия были связаны с права доступа.</w:t>
+      </w:r>
+    </w:p>
+    <w:p>
+      <w:pPr>
+        <w:pStyle w:val="BodyText"/>
+      </w:pPr>
+      <w:r>
+        <w:t xml:space="preserve">Для созданного ранее файла</w:t>
+      </w:r>
+      <w:r>
+        <w:t xml:space="preserve"> </w:t>
+      </w:r>
+      <w:r>
+        <w:rPr>
+          <w:rStyle w:val="VerbatimChar"/>
+        </w:rPr>
+        <w:t xml:space="preserve">~/feathers</w:t>
+      </w:r>
+      <w:r>
+        <w:t xml:space="preserve"> </w:t>
+      </w:r>
+      <w:r>
+        <w:t xml:space="preserve">права доступа были изменены так, что у владельца отбиралось право на чтение. При попытке просмотра файла командой</w:t>
+      </w:r>
+      <w:r>
+        <w:t xml:space="preserve"> </w:t>
+      </w:r>
+      <w:r>
+        <w:rPr>
+          <w:rStyle w:val="VerbatimChar"/>
+        </w:rPr>
+        <w:t xml:space="preserve">cat ~/feathers</w:t>
+      </w:r>
+      <w:r>
+        <w:t xml:space="preserve"> </w:t>
+      </w:r>
+      <w:r>
+        <w:t xml:space="preserve">или его копирования командой</w:t>
+      </w:r>
+      <w:r>
+        <w:t xml:space="preserve"> </w:t>
+      </w:r>
+      <w:r>
+        <w:rPr>
+          <w:rStyle w:val="VerbatimChar"/>
+        </w:rPr>
+        <w:t xml:space="preserve">cp feathers play</w:t>
+      </w:r>
+      <w:r>
+        <w:t xml:space="preserve"> </w:t>
+      </w:r>
+      <w:r>
+        <w:t xml:space="preserve">выдавало ошибку прав доступа. После этого права на чтение были возвращены (рис. 15).</w:t>
+      </w:r>
+    </w:p>
+    <w:p>
+      <w:pPr>
+        <w:pStyle w:val="CaptionedFigure"/>
+      </w:pPr>
+      <w:bookmarkStart w:id="80" w:name="fig:015"/>
+      <w:r>
+        <w:drawing>
+          <wp:inline>
+            <wp:extent cx="5334000" cy="3933655"/>
+            <wp:effectExtent b="0" l="0" r="0" t="0"/>
+            <wp:docPr descr="Рис. 15: Работа с правами для файла" title="" id="78" name="Picture"/>
+            <a:graphic>
+              <a:graphicData uri="http://schemas.openxmlformats.org/drawingml/2006/picture">
+                <pic:pic>
+                  <pic:nvPicPr>
+                    <pic:cNvPr descr="image/s-1651498500.png" id="79" name="Picture"/>
+                    <pic:cNvPicPr>
+                      <a:picLocks noChangeArrowheads="1" noChangeAspect="1"/>
+                    </pic:cNvPicPr>
+                  </pic:nvPicPr>
+                  <pic:blipFill>
+                    <a:blip r:embed="rId77"/>
+                    <a:stretch>
+                      <a:fillRect/>
+                    </a:stretch>
+                  </pic:blipFill>
+                  <pic:spPr bwMode="auto">
+                    <a:xfrm>
+                      <a:off x="0" y="0"/>
+                      <a:ext cx="5334000" cy="3933655"/>
+                    </a:xfrm>
+                    <a:prstGeom prst="rect">
+                      <a:avLst/>
+                    </a:prstGeom>
+                    <a:noFill/>
+                    <a:ln w="9525">
+                      <a:noFill/>
+                      <a:headEnd/>
+                      <a:tailEnd/>
+                    </a:ln>
+                  </pic:spPr>
+                </pic:pic>
+              </a:graphicData>
+            </a:graphic>
+          </wp:inline>
+        </w:drawing>
+      </w:r>
+      <w:bookmarkEnd w:id="80"/>
+    </w:p>
+    <w:p>
+      <w:pPr>
+        <w:pStyle w:val="ImageCaption"/>
+      </w:pPr>
+      <w:r>
+        <w:t xml:space="preserve">Рис. 15: Работа с правами для файла</w:t>
+      </w:r>
+    </w:p>
+    <w:p>
+      <w:pPr>
+        <w:pStyle w:val="BodyText"/>
+      </w:pPr>
+      <w:r>
+        <w:t xml:space="preserve">Далее права были изменены для каталога</w:t>
+      </w:r>
+      <w:r>
+        <w:t xml:space="preserve"> </w:t>
+      </w:r>
+      <w:r>
+        <w:rPr>
+          <w:rStyle w:val="VerbatimChar"/>
+        </w:rPr>
+        <w:t xml:space="preserve">~/play</w:t>
+      </w:r>
+      <w:r>
+        <w:t xml:space="preserve">. У владельца данного каталога были отобраны права на выполнение. При попытке перехода в каталог командой</w:t>
+      </w:r>
+      <w:r>
+        <w:t xml:space="preserve"> </w:t>
+      </w:r>
+      <w:r>
+        <w:rPr>
+          <w:rStyle w:val="VerbatimChar"/>
+        </w:rPr>
+        <w:t xml:space="preserve">cd play</w:t>
+      </w:r>
+      <w:r>
+        <w:t xml:space="preserve"> </w:t>
+      </w:r>
+      <w:r>
+        <w:t xml:space="preserve">была ошибка прав доступа. После этого права на выполнение были возвращены владельцу (рис. 16).</w:t>
+      </w:r>
+    </w:p>
+    <w:p>
+      <w:pPr>
+        <w:pStyle w:val="CaptionedFigure"/>
+      </w:pPr>
+      <w:bookmarkStart w:id="84" w:name="fig:016"/>
+      <w:r>
+        <w:drawing>
+          <wp:inline>
+            <wp:extent cx="3962400" cy="1765300"/>
+            <wp:effectExtent b="0" l="0" r="0" t="0"/>
+            <wp:docPr descr="Рис. 16: Работа с правами для директории" title="" id="82" name="Picture"/>
+            <a:graphic>
+              <a:graphicData uri="http://schemas.openxmlformats.org/drawingml/2006/picture">
+                <pic:pic>
+                  <pic:nvPicPr>
+                    <pic:cNvPr descr="image/s-1651498440.png" id="83" name="Picture"/>
+                    <pic:cNvPicPr>
+                      <a:picLocks noChangeArrowheads="1" noChangeAspect="1"/>
+                    </pic:cNvPicPr>
+                  </pic:nvPicPr>
+                  <pic:blipFill>
+                    <a:blip r:embed="rId81"/>
+                    <a:stretch>
+                      <a:fillRect/>
+                    </a:stretch>
+                  </pic:blipFill>
+                  <pic:spPr bwMode="auto">
+                    <a:xfrm>
+                      <a:off x="0" y="0"/>
+                      <a:ext cx="3962400" cy="1765300"/>
+                    </a:xfrm>
+                    <a:prstGeom prst="rect">
+                      <a:avLst/>
+                    </a:prstGeom>
+                    <a:noFill/>
+                    <a:ln w="9525">
+                      <a:noFill/>
+                      <a:headEnd/>
+                      <a:tailEnd/>
+                    </a:ln>
+                  </pic:spPr>
+                </pic:pic>
+              </a:graphicData>
+            </a:graphic>
+          </wp:inline>
+        </w:drawing>
+      </w:r>
+      <w:bookmarkEnd w:id="84"/>
+    </w:p>
+    <w:p>
+      <w:pPr>
+        <w:pStyle w:val="ImageCaption"/>
+      </w:pPr>
+      <w:r>
+        <w:t xml:space="preserve">Рис. 16: Работа с правами для директории</w:t>
+      </w:r>
+    </w:p>
+    <w:p>
+      <w:pPr>
+        <w:pStyle w:val="BodyText"/>
+      </w:pPr>
+      <w:r>
+        <w:t xml:space="preserve">Последним заданием было прочтение мануал по командам</w:t>
+      </w:r>
+      <w:r>
+        <w:t xml:space="preserve"> </w:t>
+      </w:r>
+      <w:r>
+        <w:rPr>
+          <w:rStyle w:val="VerbatimChar"/>
+        </w:rPr>
+        <w:t xml:space="preserve">mount, fsck, mkfs, kill</w:t>
+      </w:r>
+      <w:r>
+        <w:t xml:space="preserve"> </w:t>
+      </w:r>
+      <w:r>
+        <w:t xml:space="preserve">и охарактеризация с приведенными примерами.</w:t>
+      </w:r>
+    </w:p>
+    <w:p>
+      <w:pPr>
+        <w:numPr>
+          <w:ilvl w:val="0"/>
+          <w:numId w:val="1002"/>
+        </w:numPr>
+        <w:pStyle w:val="Compact"/>
+      </w:pPr>
+      <w:r>
+        <w:t xml:space="preserve">Команда mount</w:t>
+      </w:r>
+    </w:p>
+    <w:p>
+      <w:pPr>
+        <w:numPr>
+          <w:ilvl w:val="1"/>
+          <w:numId w:val="1003"/>
+        </w:numPr>
+        <w:pStyle w:val="Compact"/>
+      </w:pPr>
+      <w:r>
+        <w:t xml:space="preserve">Мануал (рис. 17)</w:t>
+      </w:r>
+    </w:p>
+    <w:p>
+      <w:pPr>
+        <w:numPr>
+          <w:ilvl w:val="1"/>
+          <w:numId w:val="1003"/>
+        </w:numPr>
+        <w:pStyle w:val="Compact"/>
+      </w:pPr>
+      <w:r>
+        <w:t xml:space="preserve">Монтирует файловую систему</w:t>
+      </w:r>
+    </w:p>
+    <w:p>
+      <w:pPr>
+        <w:numPr>
+          <w:ilvl w:val="1"/>
+          <w:numId w:val="1003"/>
+        </w:numPr>
+        <w:pStyle w:val="Compact"/>
+      </w:pPr>
+      <w:r>
+        <w:t xml:space="preserve">Пример:</w:t>
+      </w:r>
+      <w:r>
+        <w:t xml:space="preserve"> </w:t>
+      </w:r>
+      <w:r>
+        <w:rPr>
+          <w:rStyle w:val="VerbatimChar"/>
+        </w:rPr>
+        <w:t xml:space="preserve">mount /media/hdd</w:t>
+      </w:r>
+    </w:p>
+    <w:p>
+      <w:pPr>
+        <w:numPr>
+          <w:ilvl w:val="0"/>
+          <w:numId w:val="1002"/>
+        </w:numPr>
+        <w:pStyle w:val="Compact"/>
+      </w:pPr>
+      <w:r>
+        <w:t xml:space="preserve">Команда fsck</w:t>
+      </w:r>
+    </w:p>
+    <w:p>
+      <w:pPr>
+        <w:numPr>
+          <w:ilvl w:val="1"/>
+          <w:numId w:val="1004"/>
+        </w:numPr>
+        <w:pStyle w:val="Compact"/>
+      </w:pPr>
+      <w:r>
+        <w:t xml:space="preserve">Мануал (рис. 18)</w:t>
+      </w:r>
+    </w:p>
+    <w:p>
+      <w:pPr>
+        <w:numPr>
+          <w:ilvl w:val="1"/>
+          <w:numId w:val="1004"/>
+        </w:numPr>
+        <w:pStyle w:val="Compact"/>
+      </w:pPr>
+      <w:r>
+        <w:t xml:space="preserve">Проверка и восстановление файловой системы Linux</w:t>
+      </w:r>
+    </w:p>
+    <w:p>
+      <w:pPr>
+        <w:numPr>
+          <w:ilvl w:val="1"/>
+          <w:numId w:val="1004"/>
+        </w:numPr>
+        <w:pStyle w:val="Compact"/>
+      </w:pPr>
+      <w:r>
+        <w:t xml:space="preserve">Пример:</w:t>
+      </w:r>
+      <w:r>
+        <w:t xml:space="preserve"> </w:t>
+      </w:r>
+      <w:r>
+        <w:rPr>
+          <w:rStyle w:val="VerbatimChar"/>
+        </w:rPr>
+        <w:t xml:space="preserve">fsck /dev/sda1</w:t>
+      </w:r>
+    </w:p>
+    <w:p>
+      <w:pPr>
+        <w:numPr>
+          <w:ilvl w:val="0"/>
+          <w:numId w:val="1002"/>
+        </w:numPr>
+        <w:pStyle w:val="Compact"/>
+      </w:pPr>
+      <w:r>
+        <w:t xml:space="preserve">Команда mkfs</w:t>
+      </w:r>
+    </w:p>
+    <w:p>
+      <w:pPr>
+        <w:numPr>
+          <w:ilvl w:val="1"/>
+          <w:numId w:val="1005"/>
+        </w:numPr>
+        <w:pStyle w:val="Compact"/>
+      </w:pPr>
+      <w:r>
+        <w:t xml:space="preserve">Мануал (рис. 19)</w:t>
+      </w:r>
+    </w:p>
+    <w:p>
+      <w:pPr>
+        <w:numPr>
+          <w:ilvl w:val="1"/>
+          <w:numId w:val="1005"/>
+        </w:numPr>
+        <w:pStyle w:val="Compact"/>
+      </w:pPr>
+      <w:r>
+        <w:t xml:space="preserve">Создание и форматирование файловых систем Linux</w:t>
+      </w:r>
+    </w:p>
+    <w:p>
+      <w:pPr>
+        <w:numPr>
+          <w:ilvl w:val="1"/>
+          <w:numId w:val="1005"/>
+        </w:numPr>
+        <w:pStyle w:val="Compact"/>
+      </w:pPr>
+      <w:r>
+        <w:t xml:space="preserve">Пример:</w:t>
+      </w:r>
+      <w:r>
+        <w:t xml:space="preserve"> </w:t>
+      </w:r>
+      <w:r>
+        <w:rPr>
+          <w:rStyle w:val="VerbatimChar"/>
+        </w:rPr>
+        <w:t xml:space="preserve">mkfs -t ext4 /dev/sdb1</w:t>
+      </w:r>
+    </w:p>
+    <w:p>
+      <w:pPr>
+        <w:numPr>
+          <w:ilvl w:val="0"/>
+          <w:numId w:val="1002"/>
+        </w:numPr>
+        <w:pStyle w:val="Compact"/>
+      </w:pPr>
+      <w:r>
+        <w:t xml:space="preserve">Команда kill</w:t>
+      </w:r>
+    </w:p>
+    <w:p>
+      <w:pPr>
+        <w:numPr>
+          <w:ilvl w:val="1"/>
+          <w:numId w:val="1006"/>
+        </w:numPr>
+        <w:pStyle w:val="Compact"/>
+      </w:pPr>
+      <w:r>
+        <w:t xml:space="preserve">Мануал (рис. 20)</w:t>
+      </w:r>
+    </w:p>
+    <w:p>
+      <w:pPr>
+        <w:numPr>
+          <w:ilvl w:val="1"/>
+          <w:numId w:val="1006"/>
+        </w:numPr>
+        <w:pStyle w:val="Compact"/>
+      </w:pPr>
+      <w:r>
+        <w:t xml:space="preserve">Посылает сигнал процессу или выводит список допустимых сигналов</w:t>
+      </w:r>
+    </w:p>
+    <w:p>
+      <w:pPr>
+        <w:numPr>
+          <w:ilvl w:val="1"/>
+          <w:numId w:val="1006"/>
+        </w:numPr>
+        <w:pStyle w:val="Compact"/>
+      </w:pPr>
+      <w:r>
+        <w:t xml:space="preserve">Пример:</w:t>
+      </w:r>
+      <w:r>
+        <w:t xml:space="preserve"> </w:t>
+      </w:r>
+      <w:r>
+        <w:rPr>
+          <w:rStyle w:val="VerbatimChar"/>
+        </w:rPr>
+        <w:t xml:space="preserve">kill -9 1234</w:t>
+      </w:r>
+    </w:p>
+    <w:p>
+      <w:pPr>
+        <w:pStyle w:val="CaptionedFigure"/>
+      </w:pPr>
+      <w:bookmarkStart w:id="88" w:name="fig:017"/>
+      <w:r>
+        <w:drawing>
+          <wp:inline>
+            <wp:extent cx="5334000" cy="3244812"/>
+            <wp:effectExtent b="0" l="0" r="0" t="0"/>
+            <wp:docPr descr="Рис. 17: Мануал mount" title="" id="86" name="Picture"/>
+            <a:graphic>
+              <a:graphicData uri="http://schemas.openxmlformats.org/drawingml/2006/picture">
+                <pic:pic>
+                  <pic:nvPicPr>
+                    <pic:cNvPr descr="image/s-1651498620.png" id="87" name="Picture"/>
+                    <pic:cNvPicPr>
+                      <a:picLocks noChangeArrowheads="1" noChangeAspect="1"/>
+                    </pic:cNvPicPr>
+                  </pic:nvPicPr>
+                  <pic:blipFill>
+                    <a:blip r:embed="rId85"/>
+                    <a:stretch>
+                      <a:fillRect/>
+                    </a:stretch>
+                  </pic:blipFill>
+                  <pic:spPr bwMode="auto">
+                    <a:xfrm>
+                      <a:off x="0" y="0"/>
+                      <a:ext cx="5334000" cy="3244812"/>
+                    </a:xfrm>
+                    <a:prstGeom prst="rect">
+                      <a:avLst/>
+                    </a:prstGeom>
+                    <a:noFill/>
+                    <a:ln w="9525">
+                      <a:noFill/>
+                      <a:headEnd/>
+                      <a:tailEnd/>
+                    </a:ln>
+                  </pic:spPr>
+                </pic:pic>
+              </a:graphicData>
+            </a:graphic>
+          </wp:inline>
+        </w:drawing>
+      </w:r>
+      <w:bookmarkEnd w:id="88"/>
+    </w:p>
+    <w:p>
+      <w:pPr>
+        <w:pStyle w:val="ImageCaption"/>
+      </w:pPr>
+      <w:r>
+        <w:t xml:space="preserve">Рис. 17: Мануал mount</w:t>
+      </w:r>
+    </w:p>
+    <w:p>
+      <w:pPr>
+        <w:pStyle w:val="CaptionedFigure"/>
+      </w:pPr>
+      <w:bookmarkStart w:id="92" w:name="fig:018"/>
+      <w:r>
+        <w:drawing>
+          <wp:inline>
+            <wp:extent cx="5334000" cy="3244812"/>
+            <wp:effectExtent b="0" l="0" r="0" t="0"/>
+            <wp:docPr descr="Рис. 18: Мануал fsck" title="" id="90" name="Picture"/>
+            <a:graphic>
+              <a:graphicData uri="http://schemas.openxmlformats.org/drawingml/2006/picture">
+                <pic:pic>
+                  <pic:nvPicPr>
+                    <pic:cNvPr descr="image/s-1651498680.png" id="91" name="Picture"/>
+                    <pic:cNvPicPr>
+                      <a:picLocks noChangeArrowheads="1" noChangeAspect="1"/>
+                    </pic:cNvPicPr>
+                  </pic:nvPicPr>
+                  <pic:blipFill>
+                    <a:blip r:embed="rId89"/>
+                    <a:stretch>
+                      <a:fillRect/>
+                    </a:stretch>
+                  </pic:blipFill>
+                  <pic:spPr bwMode="auto">
+                    <a:xfrm>
+                      <a:off x="0" y="0"/>
+                      <a:ext cx="5334000" cy="3244812"/>
+                    </a:xfrm>
+                    <a:prstGeom prst="rect">
+                      <a:avLst/>
+                    </a:prstGeom>
+                    <a:noFill/>
+                    <a:ln w="9525">
+                      <a:noFill/>
+                      <a:headEnd/>
+                      <a:tailEnd/>
+                    </a:ln>
+                  </pic:spPr>
+                </pic:pic>
+              </a:graphicData>
+            </a:graphic>
+          </wp:inline>
+        </w:drawing>
+      </w:r>
+      <w:bookmarkEnd w:id="92"/>
+    </w:p>
+    <w:p>
+      <w:pPr>
+        <w:pStyle w:val="ImageCaption"/>
+      </w:pPr>
+      <w:r>
+        <w:t xml:space="preserve">Рис. 18: Мануал fsck</w:t>
+      </w:r>
+    </w:p>
+    <w:p>
+      <w:pPr>
+        <w:pStyle w:val="CaptionedFigure"/>
+      </w:pPr>
+      <w:bookmarkStart w:id="96" w:name="fig:019"/>
+      <w:r>
+        <w:drawing>
+          <wp:inline>
+            <wp:extent cx="5334000" cy="5557443"/>
+            <wp:effectExtent b="0" l="0" r="0" t="0"/>
+            <wp:docPr descr="Рис. 19: Мануал mkfs" title="" id="94" name="Picture"/>
+            <a:graphic>
+              <a:graphicData uri="http://schemas.openxmlformats.org/drawingml/2006/picture">
+                <pic:pic>
+                  <pic:nvPicPr>
+                    <pic:cNvPr descr="image/s-1651498800.png" id="95" name="Picture"/>
+                    <pic:cNvPicPr>
+                      <a:picLocks noChangeArrowheads="1" noChangeAspect="1"/>
+                    </pic:cNvPicPr>
+                  </pic:nvPicPr>
+                  <pic:blipFill>
+                    <a:blip r:embed="rId93"/>
+                    <a:stretch>
+                      <a:fillRect/>
+                    </a:stretch>
+                  </pic:blipFill>
+                  <pic:spPr bwMode="auto">
+                    <a:xfrm>
+                      <a:off x="0" y="0"/>
+                      <a:ext cx="5334000" cy="5557443"/>
+                    </a:xfrm>
+                    <a:prstGeom prst="rect">
+                      <a:avLst/>
+                    </a:prstGeom>
+                    <a:noFill/>
+                    <a:ln w="9525">
+                      <a:noFill/>
+                      <a:headEnd/>
+                      <a:tailEnd/>
+                    </a:ln>
+                  </pic:spPr>
+                </pic:pic>
+              </a:graphicData>
+            </a:graphic>
+          </wp:inline>
+        </w:drawing>
+      </w:r>
+      <w:bookmarkEnd w:id="96"/>
+    </w:p>
+    <w:p>
+      <w:pPr>
+        <w:pStyle w:val="ImageCaption"/>
+      </w:pPr>
+      <w:r>
+        <w:t xml:space="preserve">Рис. 19: Мануал mkfs</w:t>
+      </w:r>
+    </w:p>
+    <w:p>
+      <w:pPr>
+        <w:pStyle w:val="CaptionedFigure"/>
+      </w:pPr>
+      <w:bookmarkStart w:id="100" w:name="fig:020"/>
+      <w:r>
+        <w:drawing>
+          <wp:inline>
+            <wp:extent cx="5334000" cy="3244812"/>
+            <wp:effectExtent b="0" l="0" r="0" t="0"/>
+            <wp:docPr descr="Рис. 20: Мануал kill" title="" id="98" name="Picture"/>
+            <a:graphic>
+              <a:graphicData uri="http://schemas.openxmlformats.org/drawingml/2006/picture">
+                <pic:pic>
+                  <pic:nvPicPr>
+                    <pic:cNvPr descr="image/s-1651498740.png" id="99" name="Picture"/>
+                    <pic:cNvPicPr>
+                      <a:picLocks noChangeArrowheads="1" noChangeAspect="1"/>
+                    </pic:cNvPicPr>
+                  </pic:nvPicPr>
+                  <pic:blipFill>
+                    <a:blip r:embed="rId97"/>
+                    <a:stretch>
+                      <a:fillRect/>
+                    </a:stretch>
+                  </pic:blipFill>
+                  <pic:spPr bwMode="auto">
+                    <a:xfrm>
+                      <a:off x="0" y="0"/>
+                      <a:ext cx="5334000" cy="3244812"/>
+                    </a:xfrm>
+                    <a:prstGeom prst="rect">
+                      <a:avLst/>
+                    </a:prstGeom>
+                    <a:noFill/>
+                    <a:ln w="9525">
+                      <a:noFill/>
+                      <a:headEnd/>
+                      <a:tailEnd/>
+                    </a:ln>
+                  </pic:spPr>
+                </pic:pic>
+              </a:graphicData>
+            </a:graphic>
+          </wp:inline>
+        </w:drawing>
+      </w:r>
+      <w:bookmarkEnd w:id="100"/>
+    </w:p>
+    <w:p>
+      <w:pPr>
+        <w:pStyle w:val="ImageCaption"/>
+      </w:pPr>
+      <w:r>
+        <w:t xml:space="preserve">Рис. 20: Мануал kill</w:t>
+      </w:r>
+    </w:p>
+    <w:bookmarkEnd w:id="101"/>
+    <w:bookmarkStart w:id="102" w:name="выводы"/>
     <w:p>
       <w:pPr>
         <w:pStyle w:val="Heading1"/>
@@ -629,225 +2232,290 @@
         <w:rPr>
           <w:rStyle w:val="SectionNumber"/>
         </w:rPr>
+        <w:t xml:space="preserve">4</w:t>
+      </w:r>
+      <w:r>
+        <w:tab/>
+      </w:r>
+      <w:r>
+        <w:t xml:space="preserve">Выводы</w:t>
+      </w:r>
+    </w:p>
+    <w:p>
+      <w:pPr>
+        <w:pStyle w:val="FirstParagraph"/>
+      </w:pPr>
+      <w:r>
+        <w:t xml:space="preserve">По выполнении лабораторной работы мы ознакомились с файловой системой Linux, её структурой, именами и содержанием каталогов. Также были приобретены практические навыки по применению команд для работы с файлами и каталогами, по управлению процессами (и работами), по проверке использования диска и обслуживанию файловой системы.</w:t>
+      </w:r>
+    </w:p>
+    <w:bookmarkEnd w:id="102"/>
+    <w:bookmarkStart w:id="103" w:name="ответы-на-контрольные-вопросы"/>
+    <w:p>
+      <w:pPr>
+        <w:pStyle w:val="Heading1"/>
+      </w:pPr>
+      <w:r>
+        <w:rPr>
+          <w:rStyle w:val="SectionNumber"/>
+        </w:rPr>
         <w:t xml:space="preserve">5</w:t>
       </w:r>
       <w:r>
         <w:tab/>
       </w:r>
       <w:r>
-        <w:t xml:space="preserve">Выводы</w:t>
-      </w:r>
-    </w:p>
-    <w:p>
-      <w:pPr>
-        <w:pStyle w:val="FirstParagraph"/>
-      </w:pPr>
-      <w:r>
-        <w:t xml:space="preserve">Здесь кратко описываются итоги проделанной работы.</w:t>
-      </w:r>
-    </w:p>
-    <w:bookmarkEnd w:id="29"/>
-    <w:bookmarkStart w:id="40" w:name="список-литературы"/>
-    <w:p>
-      <w:pPr>
-        <w:pStyle w:val="Heading1"/>
-      </w:pPr>
-      <w:r>
-        <w:t xml:space="preserve">Список литературы</w:t>
-      </w:r>
-    </w:p>
-    <w:bookmarkStart w:id="39" w:name="refs"/>
-    <w:bookmarkStart w:id="31" w:name="ref-gnu-doc:bash"/>
-    <w:p>
-      <w:pPr>
-        <w:pStyle w:val="Bibliography"/>
-      </w:pPr>
-      <w:r>
-        <w:t xml:space="preserve">1.</w:t>
-      </w:r>
-      <w:r>
-        <w:t xml:space="preserve"> </w:t>
-      </w:r>
-      <w:r>
-        <w:t xml:space="preserve">	</w:t>
-      </w:r>
-      <w:r>
-        <w:t xml:space="preserve">GNU Bash Manual</w:t>
-      </w:r>
-      <w:r>
-        <w:t xml:space="preserve"> </w:t>
-      </w:r>
-      <w:r>
-        <w:t xml:space="preserve">[Электронный ресурс]. Free Software Foundation, 2016. URL:</w:t>
-      </w:r>
-      <w:r>
-        <w:t xml:space="preserve"> </w:t>
-      </w:r>
-      <w:hyperlink r:id="rId30">
-        <w:r>
-          <w:rPr>
-            <w:rStyle w:val="Hyperlink"/>
-          </w:rPr>
-          <w:t xml:space="preserve">https://www.gnu.org/software/bash/manual/</w:t>
-        </w:r>
-      </w:hyperlink>
-      <w:r>
-        <w:t xml:space="preserve">.</w:t>
-      </w:r>
-    </w:p>
-    <w:bookmarkEnd w:id="31"/>
-    <w:bookmarkStart w:id="33" w:name="ref-newham:2005:bash"/>
-    <w:p>
-      <w:pPr>
-        <w:pStyle w:val="Bibliography"/>
-      </w:pPr>
-      <w:r>
-        <w:t xml:space="preserve">2.</w:t>
-      </w:r>
-      <w:r>
-        <w:t xml:space="preserve"> </w:t>
-      </w:r>
-      <w:r>
-        <w:t xml:space="preserve">	</w:t>
-      </w:r>
-      <w:r>
-        <w:t xml:space="preserve">Newham C.</w:t>
-      </w:r>
-      <w:r>
-        <w:t xml:space="preserve"> </w:t>
-      </w:r>
-      <w:hyperlink r:id="rId32">
-        <w:r>
-          <w:rPr>
-            <w:rStyle w:val="Hyperlink"/>
-          </w:rPr>
-          <w:t xml:space="preserve">Learning the bash Shell: Unix Shell Programming</w:t>
-        </w:r>
-      </w:hyperlink>
-      <w:r>
-        <w:t xml:space="preserve">. O’Reilly Media, 2005. 354 с.</w:t>
-      </w:r>
-    </w:p>
-    <w:bookmarkEnd w:id="33"/>
-    <w:bookmarkStart w:id="34" w:name="ref-zarrelli:2017:bash"/>
-    <w:p>
-      <w:pPr>
-        <w:pStyle w:val="Bibliography"/>
-      </w:pPr>
-      <w:r>
-        <w:t xml:space="preserve">3.</w:t>
-      </w:r>
-      <w:r>
-        <w:t xml:space="preserve"> </w:t>
-      </w:r>
-      <w:r>
-        <w:t xml:space="preserve">	</w:t>
-      </w:r>
-      <w:r>
-        <w:t xml:space="preserve">Zarrelli G.</w:t>
-      </w:r>
-      <w:r>
-        <w:t xml:space="preserve"> </w:t>
-      </w:r>
-      <w:r>
-        <w:t xml:space="preserve">Mastering Bash</w:t>
-      </w:r>
-      <w:r>
-        <w:t xml:space="preserve">. Packt Publishing, 2017. 502 с.</w:t>
-      </w:r>
-    </w:p>
-    <w:bookmarkEnd w:id="34"/>
-    <w:bookmarkStart w:id="36" w:name="ref-robbins:2013:bash"/>
-    <w:p>
-      <w:pPr>
-        <w:pStyle w:val="Bibliography"/>
-      </w:pPr>
-      <w:r>
-        <w:t xml:space="preserve">4.</w:t>
-      </w:r>
-      <w:r>
-        <w:t xml:space="preserve"> </w:t>
-      </w:r>
-      <w:r>
-        <w:t xml:space="preserve">	</w:t>
-      </w:r>
-      <w:r>
-        <w:t xml:space="preserve">Robbins A.</w:t>
-      </w:r>
-      <w:r>
-        <w:t xml:space="preserve"> </w:t>
-      </w:r>
-      <w:hyperlink r:id="rId35">
-        <w:r>
-          <w:rPr>
-            <w:rStyle w:val="Hyperlink"/>
-          </w:rPr>
-          <w:t xml:space="preserve">Bash Pocket Reference</w:t>
-        </w:r>
-      </w:hyperlink>
-      <w:r>
-        <w:t xml:space="preserve">. O’Reilly Media, 2016. 156 с.</w:t>
-      </w:r>
-    </w:p>
-    <w:bookmarkEnd w:id="36"/>
-    <w:bookmarkStart w:id="37" w:name="ref-tannenbaum:arch-pc:ru"/>
-    <w:p>
-      <w:pPr>
-        <w:pStyle w:val="Bibliography"/>
-      </w:pPr>
-      <w:r>
-        <w:t xml:space="preserve">5.</w:t>
-      </w:r>
-      <w:r>
-        <w:t xml:space="preserve"> </w:t>
-      </w:r>
-      <w:r>
-        <w:t xml:space="preserve">	</w:t>
-      </w:r>
-      <w:r>
-        <w:t xml:space="preserve">Таненбаум Э.</w:t>
-      </w:r>
-      <w:r>
-        <w:t xml:space="preserve"> </w:t>
-      </w:r>
-      <w:r>
-        <w:t xml:space="preserve">Архитектура компьютера</w:t>
-      </w:r>
-      <w:r>
-        <w:t xml:space="preserve">. 6-е изд. СПб.: Питер, 2013. 874 с.</w:t>
-      </w:r>
-    </w:p>
-    <w:bookmarkEnd w:id="37"/>
-    <w:bookmarkStart w:id="38" w:name="ref-tannenbaum:modern-os:ru"/>
-    <w:p>
-      <w:pPr>
-        <w:pStyle w:val="Bibliography"/>
-      </w:pPr>
-      <w:r>
-        <w:t xml:space="preserve">6.</w:t>
-      </w:r>
-      <w:r>
-        <w:t xml:space="preserve"> </w:t>
-      </w:r>
-      <w:r>
-        <w:t xml:space="preserve">	</w:t>
-      </w:r>
-      <w:r>
-        <w:t xml:space="preserve">Таненбаум Э., Бос Х.</w:t>
-      </w:r>
-      <w:r>
-        <w:t xml:space="preserve"> </w:t>
-      </w:r>
-      <w:r>
-        <w:t xml:space="preserve">Современные операционные системы</w:t>
-      </w:r>
-      <w:r>
-        <w:t xml:space="preserve">. 4-е изд. СПб.: Питер, 2015. 1120 с.</w:t>
-      </w:r>
-    </w:p>
-    <w:bookmarkEnd w:id="38"/>
-    <w:bookmarkEnd w:id="39"/>
-    <w:bookmarkEnd w:id="40"/>
+        <w:t xml:space="preserve">Ответы на контрольные вопросы</w:t>
+      </w:r>
+    </w:p>
+    <w:p>
+      <w:pPr>
+        <w:numPr>
+          <w:ilvl w:val="0"/>
+          <w:numId w:val="1007"/>
+        </w:numPr>
+        <w:pStyle w:val="Compact"/>
+      </w:pPr>
+      <w:r>
+        <w:t xml:space="preserve">Файловые системы на машине (рис.</w:t>
+      </w:r>
+      <w:r>
+        <w:t xml:space="preserve"> </w:t>
+      </w:r>
+      <w:r>
+        <w:rPr>
+          <w:bCs/>
+          <w:b/>
+        </w:rPr>
+        <w:t xml:space="preserve">¿fig:021?</w:t>
+      </w:r>
+      <w:r>
+        <w:t xml:space="preserve">)</w:t>
+      </w:r>
+    </w:p>
+    <w:p>
+      <w:pPr>
+        <w:numPr>
+          <w:ilvl w:val="0"/>
+          <w:numId w:val="1008"/>
+        </w:numPr>
+        <w:pStyle w:val="Compact"/>
+      </w:pPr>
+      <w:r>
+        <w:rPr>
+          <w:bCs/>
+          <w:b/>
+        </w:rPr>
+        <w:t xml:space="preserve">APFS</w:t>
+      </w:r>
+      <w:r>
+        <w:t xml:space="preserve"> </w:t>
+      </w:r>
+      <w:r>
+        <w:t xml:space="preserve">– Apple File System. Проприетарная файловая система, разработанная Apple и используемая в продуктах данной компании.</w:t>
+      </w:r>
+    </w:p>
+    <w:p>
+      <w:pPr>
+        <w:numPr>
+          <w:ilvl w:val="0"/>
+          <w:numId w:val="1008"/>
+        </w:numPr>
+        <w:pStyle w:val="Compact"/>
+      </w:pPr>
+      <w:r>
+        <w:rPr>
+          <w:bCs/>
+          <w:b/>
+        </w:rPr>
+        <w:t xml:space="preserve">devfs</w:t>
+      </w:r>
+      <w:r>
+        <w:t xml:space="preserve">. Специальная файловая система, содержащая репрезентации физических девайсов.</w:t>
+      </w:r>
+    </w:p>
+    <w:p>
+      <w:pPr>
+        <w:numPr>
+          <w:ilvl w:val="0"/>
+          <w:numId w:val="1008"/>
+        </w:numPr>
+        <w:pStyle w:val="Compact"/>
+      </w:pPr>
+      <w:r>
+        <w:rPr>
+          <w:bCs/>
+          <w:b/>
+        </w:rPr>
+        <w:t xml:space="preserve">lifs</w:t>
+      </w:r>
+      <w:r>
+        <w:t xml:space="preserve"> </w:t>
+      </w:r>
+      <w:r>
+        <w:t xml:space="preserve">– Linking File system. Файловая система Microsoft, используемое в ОС Windows (Vista и выше) для записи оптических дисков, отформатированных в файловую систему UDF.</w:t>
+      </w:r>
+    </w:p>
+    <w:p>
+      <w:pPr>
+        <w:numPr>
+          <w:ilvl w:val="0"/>
+          <w:numId w:val="1009"/>
+        </w:numPr>
+        <w:pStyle w:val="SourceCode"/>
+      </w:pPr>
+      <w:r>
+        <w:rPr>
+          <w:rStyle w:val="VerbatimChar"/>
+        </w:rPr>
+        <w:t xml:space="preserve">  /</w:t>
+      </w:r>
+      <w:r>
+        <w:br/>
+      </w:r>
+      <w:r>
+        <w:rPr>
+          <w:rStyle w:val="VerbatimChar"/>
+        </w:rPr>
+        <w:t xml:space="preserve">├── Applications</w:t>
+      </w:r>
+      <w:r>
+        <w:br/>
+      </w:r>
+      <w:r>
+        <w:rPr>
+          <w:rStyle w:val="VerbatimChar"/>
+        </w:rPr>
+        <w:t xml:space="preserve">├── Library</w:t>
+      </w:r>
+      <w:r>
+        <w:br/>
+      </w:r>
+      <w:r>
+        <w:rPr>
+          <w:rStyle w:val="VerbatimChar"/>
+        </w:rPr>
+        <w:t xml:space="preserve">├── System</w:t>
+      </w:r>
+      <w:r>
+        <w:br/>
+      </w:r>
+      <w:r>
+        <w:rPr>
+          <w:rStyle w:val="VerbatimChar"/>
+        </w:rPr>
+        <w:t xml:space="preserve">├── Users</w:t>
+      </w:r>
+      <w:r>
+        <w:br/>
+      </w:r>
+      <w:r>
+        <w:rPr>
+          <w:rStyle w:val="VerbatimChar"/>
+        </w:rPr>
+        <w:t xml:space="preserve">├── Volumes</w:t>
+      </w:r>
+      <w:r>
+        <w:br/>
+      </w:r>
+      <w:r>
+        <w:rPr>
+          <w:rStyle w:val="VerbatimChar"/>
+        </w:rPr>
+        <w:t xml:space="preserve">├── bin</w:t>
+      </w:r>
+      <w:r>
+        <w:br/>
+      </w:r>
+      <w:r>
+        <w:rPr>
+          <w:rStyle w:val="VerbatimChar"/>
+        </w:rPr>
+        <w:t xml:space="preserve">├── cores</w:t>
+      </w:r>
+      <w:r>
+        <w:br/>
+      </w:r>
+      <w:r>
+        <w:rPr>
+          <w:rStyle w:val="VerbatimChar"/>
+        </w:rPr>
+        <w:t xml:space="preserve">├── dev</w:t>
+      </w:r>
+      <w:r>
+        <w:br/>
+      </w:r>
+      <w:r>
+        <w:rPr>
+          <w:rStyle w:val="VerbatimChar"/>
+        </w:rPr>
+        <w:t xml:space="preserve">├── etc -&gt; private/etc</w:t>
+      </w:r>
+      <w:r>
+        <w:br/>
+      </w:r>
+      <w:r>
+        <w:rPr>
+          <w:rStyle w:val="VerbatimChar"/>
+        </w:rPr>
+        <w:t xml:space="preserve">├── home -&gt; /System/Volumes/Data/home</w:t>
+      </w:r>
+      <w:r>
+        <w:br/>
+      </w:r>
+      <w:r>
+        <w:rPr>
+          <w:rStyle w:val="VerbatimChar"/>
+        </w:rPr>
+        <w:t xml:space="preserve">├── opt</w:t>
+      </w:r>
+      <w:r>
+        <w:br/>
+      </w:r>
+      <w:r>
+        <w:rPr>
+          <w:rStyle w:val="VerbatimChar"/>
+        </w:rPr>
+        <w:t xml:space="preserve">├── private</w:t>
+      </w:r>
+      <w:r>
+        <w:br/>
+      </w:r>
+      <w:r>
+        <w:rPr>
+          <w:rStyle w:val="VerbatimChar"/>
+        </w:rPr>
+        <w:t xml:space="preserve">├── sbin</w:t>
+      </w:r>
+      <w:r>
+        <w:br/>
+      </w:r>
+      <w:r>
+        <w:rPr>
+          <w:rStyle w:val="VerbatimChar"/>
+        </w:rPr>
+        <w:t xml:space="preserve">├── tmp -&gt; private/tmp</w:t>
+      </w:r>
+      <w:r>
+        <w:br/>
+      </w:r>
+      <w:r>
+        <w:rPr>
+          <w:rStyle w:val="VerbatimChar"/>
+        </w:rPr>
+        <w:t xml:space="preserve">├── usr</w:t>
+      </w:r>
+      <w:r>
+        <w:br/>
+      </w:r>
+      <w:r>
+        <w:rPr>
+          <w:rStyle w:val="VerbatimChar"/>
+        </w:rPr>
+        <w:t xml:space="preserve">└── var -&gt; private/var</w:t>
+      </w:r>
+    </w:p>
+    <w:bookmarkEnd w:id="103"/>
     <w:sectPr/>
   </w:body>
 </w:document>
@@ -954,8 +2622,335 @@
       </w:pPr>
     </w:lvl>
   </w:abstractNum>
+  <w:abstractNum w:abstractNumId="991">
+    <w:nsid w:val="A991"/>
+    <w:multiLevelType w:val="multilevel"/>
+    <w:lvl w:ilvl="0">
+      <w:numFmt w:val="bullet"/>
+      <w:lvlText w:val="•"/>
+      <w:lvlJc w:val="left"/>
+      <w:pPr>
+        <w:ind w:left="720" w:hanging="480"/>
+      </w:pPr>
+    </w:lvl>
+    <w:lvl w:ilvl="1">
+      <w:numFmt w:val="bullet"/>
+      <w:lvlText w:val="–"/>
+      <w:lvlJc w:val="left"/>
+      <w:pPr>
+        <w:ind w:left="1440" w:hanging="480"/>
+      </w:pPr>
+    </w:lvl>
+    <w:lvl w:ilvl="2">
+      <w:numFmt w:val="bullet"/>
+      <w:lvlText w:val="•"/>
+      <w:lvlJc w:val="left"/>
+      <w:pPr>
+        <w:ind w:left="2160" w:hanging="480"/>
+      </w:pPr>
+    </w:lvl>
+    <w:lvl w:ilvl="3">
+      <w:numFmt w:val="bullet"/>
+      <w:lvlText w:val="–"/>
+      <w:lvlJc w:val="left"/>
+      <w:pPr>
+        <w:ind w:left="2880" w:hanging="480"/>
+      </w:pPr>
+    </w:lvl>
+    <w:lvl w:ilvl="4">
+      <w:numFmt w:val="bullet"/>
+      <w:lvlText w:val="•"/>
+      <w:lvlJc w:val="left"/>
+      <w:pPr>
+        <w:ind w:left="3600" w:hanging="480"/>
+      </w:pPr>
+    </w:lvl>
+    <w:lvl w:ilvl="5">
+      <w:numFmt w:val="bullet"/>
+      <w:lvlText w:val="–"/>
+      <w:lvlJc w:val="left"/>
+      <w:pPr>
+        <w:ind w:left="4320" w:hanging="480"/>
+      </w:pPr>
+    </w:lvl>
+    <w:lvl w:ilvl="6">
+      <w:numFmt w:val="bullet"/>
+      <w:lvlText w:val="•"/>
+      <w:lvlJc w:val="left"/>
+      <w:pPr>
+        <w:ind w:left="5040" w:hanging="480"/>
+      </w:pPr>
+    </w:lvl>
+    <w:lvl w:ilvl="7">
+      <w:numFmt w:val="bullet"/>
+      <w:lvlText w:val="–"/>
+      <w:lvlJc w:val="left"/>
+      <w:pPr>
+        <w:ind w:left="5760" w:hanging="480"/>
+      </w:pPr>
+    </w:lvl>
+    <w:lvl w:ilvl="8">
+      <w:numFmt w:val="bullet"/>
+      <w:lvlText w:val="•"/>
+      <w:lvlJc w:val="left"/>
+      <w:pPr>
+        <w:ind w:left="6480" w:hanging="480"/>
+      </w:pPr>
+    </w:lvl>
+  </w:abstractNum>
+  <w:abstractNum w:abstractNumId="99411">
+    <w:nsid w:val="A99411"/>
+    <w:multiLevelType w:val="multilevel"/>
+    <w:lvl w:ilvl="0">
+      <w:start w:val="1"/>
+      <w:numFmt w:val="decimal"/>
+      <w:lvlText w:val="%1."/>
+      <w:lvlJc w:val="left"/>
+      <w:pPr>
+        <w:ind w:left="720" w:hanging="480"/>
+      </w:pPr>
+    </w:lvl>
+    <w:lvl w:ilvl="1">
+      <w:start w:val="1"/>
+      <w:numFmt w:val="decimal"/>
+      <w:lvlText w:val="%2."/>
+      <w:lvlJc w:val="left"/>
+      <w:pPr>
+        <w:ind w:left="1440" w:hanging="480"/>
+      </w:pPr>
+    </w:lvl>
+    <w:lvl w:ilvl="2">
+      <w:start w:val="1"/>
+      <w:numFmt w:val="decimal"/>
+      <w:lvlText w:val="%3."/>
+      <w:lvlJc w:val="left"/>
+      <w:pPr>
+        <w:ind w:left="2160" w:hanging="480"/>
+      </w:pPr>
+    </w:lvl>
+    <w:lvl w:ilvl="3">
+      <w:start w:val="1"/>
+      <w:numFmt w:val="decimal"/>
+      <w:lvlText w:val="%4."/>
+      <w:lvlJc w:val="left"/>
+      <w:pPr>
+        <w:ind w:left="2880" w:hanging="480"/>
+      </w:pPr>
+    </w:lvl>
+    <w:lvl w:ilvl="4">
+      <w:start w:val="1"/>
+      <w:numFmt w:val="decimal"/>
+      <w:lvlText w:val="%5."/>
+      <w:lvlJc w:val="left"/>
+      <w:pPr>
+        <w:ind w:left="3600" w:hanging="480"/>
+      </w:pPr>
+    </w:lvl>
+    <w:lvl w:ilvl="5">
+      <w:start w:val="1"/>
+      <w:numFmt w:val="decimal"/>
+      <w:lvlText w:val="%6."/>
+      <w:lvlJc w:val="left"/>
+      <w:pPr>
+        <w:ind w:left="4320" w:hanging="480"/>
+      </w:pPr>
+    </w:lvl>
+    <w:lvl w:ilvl="6">
+      <w:start w:val="1"/>
+      <w:numFmt w:val="decimal"/>
+      <w:lvlText w:val="%7."/>
+      <w:lvlJc w:val="left"/>
+      <w:pPr>
+        <w:ind w:left="5040" w:hanging="480"/>
+      </w:pPr>
+    </w:lvl>
+    <w:lvl w:ilvl="7">
+      <w:start w:val="1"/>
+      <w:numFmt w:val="decimal"/>
+      <w:lvlText w:val="%8."/>
+      <w:lvlJc w:val="left"/>
+      <w:pPr>
+        <w:ind w:left="5760" w:hanging="480"/>
+      </w:pPr>
+    </w:lvl>
+    <w:lvl w:ilvl="8">
+      <w:start w:val="1"/>
+      <w:numFmt w:val="decimal"/>
+      <w:lvlText w:val="%9."/>
+      <w:lvlJc w:val="left"/>
+      <w:pPr>
+        <w:ind w:left="6480" w:hanging="480"/>
+      </w:pPr>
+    </w:lvl>
+  </w:abstractNum>
+  <w:abstractNum w:abstractNumId="99412">
+    <w:nsid w:val="A99412"/>
+    <w:multiLevelType w:val="multilevel"/>
+    <w:lvl w:ilvl="0">
+      <w:start w:val="2"/>
+      <w:numFmt w:val="decimal"/>
+      <w:lvlText w:val="%1."/>
+      <w:lvlJc w:val="left"/>
+      <w:pPr>
+        <w:ind w:left="720" w:hanging="480"/>
+      </w:pPr>
+    </w:lvl>
+    <w:lvl w:ilvl="1">
+      <w:start w:val="2"/>
+      <w:numFmt w:val="decimal"/>
+      <w:lvlText w:val="%2."/>
+      <w:lvlJc w:val="left"/>
+      <w:pPr>
+        <w:ind w:left="1440" w:hanging="480"/>
+      </w:pPr>
+    </w:lvl>
+    <w:lvl w:ilvl="2">
+      <w:start w:val="2"/>
+      <w:numFmt w:val="decimal"/>
+      <w:lvlText w:val="%3."/>
+      <w:lvlJc w:val="left"/>
+      <w:pPr>
+        <w:ind w:left="2160" w:hanging="480"/>
+      </w:pPr>
+    </w:lvl>
+    <w:lvl w:ilvl="3">
+      <w:start w:val="2"/>
+      <w:numFmt w:val="decimal"/>
+      <w:lvlText w:val="%4."/>
+      <w:lvlJc w:val="left"/>
+      <w:pPr>
+        <w:ind w:left="2880" w:hanging="480"/>
+      </w:pPr>
+    </w:lvl>
+    <w:lvl w:ilvl="4">
+      <w:start w:val="2"/>
+      <w:numFmt w:val="decimal"/>
+      <w:lvlText w:val="%5."/>
+      <w:lvlJc w:val="left"/>
+      <w:pPr>
+        <w:ind w:left="3600" w:hanging="480"/>
+      </w:pPr>
+    </w:lvl>
+    <w:lvl w:ilvl="5">
+      <w:start w:val="2"/>
+      <w:numFmt w:val="decimal"/>
+      <w:lvlText w:val="%6."/>
+      <w:lvlJc w:val="left"/>
+      <w:pPr>
+        <w:ind w:left="4320" w:hanging="480"/>
+      </w:pPr>
+    </w:lvl>
+    <w:lvl w:ilvl="6">
+      <w:start w:val="2"/>
+      <w:numFmt w:val="decimal"/>
+      <w:lvlText w:val="%7."/>
+      <w:lvlJc w:val="left"/>
+      <w:pPr>
+        <w:ind w:left="5040" w:hanging="480"/>
+      </w:pPr>
+    </w:lvl>
+    <w:lvl w:ilvl="7">
+      <w:start w:val="2"/>
+      <w:numFmt w:val="decimal"/>
+      <w:lvlText w:val="%8."/>
+      <w:lvlJc w:val="left"/>
+      <w:pPr>
+        <w:ind w:left="5760" w:hanging="480"/>
+      </w:pPr>
+    </w:lvl>
+    <w:lvl w:ilvl="8">
+      <w:start w:val="2"/>
+      <w:numFmt w:val="decimal"/>
+      <w:lvlText w:val="%9."/>
+      <w:lvlJc w:val="left"/>
+      <w:pPr>
+        <w:ind w:left="6480" w:hanging="480"/>
+      </w:pPr>
+    </w:lvl>
+  </w:abstractNum>
   <w:num w:numId="1000">
     <w:abstractNumId w:val="990"/>
+  </w:num>
+  <w:num w:numId="1001">
+    <w:abstractNumId w:val="991"/>
+  </w:num>
+  <w:num w:numId="1002">
+    <w:abstractNumId w:val="991"/>
+  </w:num>
+  <w:num w:numId="1003">
+    <w:abstractNumId w:val="991"/>
+  </w:num>
+  <w:num w:numId="1004">
+    <w:abstractNumId w:val="991"/>
+  </w:num>
+  <w:num w:numId="1005">
+    <w:abstractNumId w:val="991"/>
+  </w:num>
+  <w:num w:numId="1006">
+    <w:abstractNumId w:val="991"/>
+  </w:num>
+  <w:num w:numId="1007">
+    <w:abstractNumId w:val="99411"/>
+    <w:lvlOverride w:ilvl="0">
+      <w:startOverride w:val="1"/>
+    </w:lvlOverride>
+    <w:lvlOverride w:ilvl="1">
+      <w:startOverride w:val="1"/>
+    </w:lvlOverride>
+    <w:lvlOverride w:ilvl="2">
+      <w:startOverride w:val="1"/>
+    </w:lvlOverride>
+    <w:lvlOverride w:ilvl="3">
+      <w:startOverride w:val="1"/>
+    </w:lvlOverride>
+    <w:lvlOverride w:ilvl="4">
+      <w:startOverride w:val="1"/>
+    </w:lvlOverride>
+    <w:lvlOverride w:ilvl="5">
+      <w:startOverride w:val="1"/>
+    </w:lvlOverride>
+    <w:lvlOverride w:ilvl="6">
+      <w:startOverride w:val="1"/>
+    </w:lvlOverride>
+    <w:lvlOverride w:ilvl="7">
+      <w:startOverride w:val="1"/>
+    </w:lvlOverride>
+    <w:lvlOverride w:ilvl="8">
+      <w:startOverride w:val="1"/>
+    </w:lvlOverride>
+  </w:num>
+  <w:num w:numId="1008">
+    <w:abstractNumId w:val="991"/>
+  </w:num>
+  <w:num w:numId="1009">
+    <w:abstractNumId w:val="99412"/>
+    <w:lvlOverride w:ilvl="0">
+      <w:startOverride w:val="2"/>
+    </w:lvlOverride>
+    <w:lvlOverride w:ilvl="1">
+      <w:startOverride w:val="2"/>
+    </w:lvlOverride>
+    <w:lvlOverride w:ilvl="2">
+      <w:startOverride w:val="2"/>
+    </w:lvlOverride>
+    <w:lvlOverride w:ilvl="3">
+      <w:startOverride w:val="2"/>
+    </w:lvlOverride>
+    <w:lvlOverride w:ilvl="4">
+      <w:startOverride w:val="2"/>
+    </w:lvlOverride>
+    <w:lvlOverride w:ilvl="5">
+      <w:startOverride w:val="2"/>
+    </w:lvlOverride>
+    <w:lvlOverride w:ilvl="6">
+      <w:startOverride w:val="2"/>
+    </w:lvlOverride>
+    <w:lvlOverride w:ilvl="7">
+      <w:startOverride w:val="2"/>
+    </w:lvlOverride>
+    <w:lvlOverride w:ilvl="8">
+      <w:startOverride w:val="2"/>
+    </w:lvlOverride>
   </w:num>
 </w:numbering>
 </file>

--- a/labs/lab5/report/report.docx
+++ b/labs/lab5/report/report.docx
@@ -1538,7 +1538,7 @@
         <w:pStyle w:val="BodyText"/>
       </w:pPr>
       <w:r>
-        <w:t xml:space="preserve">Последующие действия были связаны с права доступа.</w:t>
+        <w:t xml:space="preserve">Последующие действия были связаны с правами доступа.</w:t>
       </w:r>
     </w:p>
     <w:p>
@@ -1748,7 +1748,7 @@
         <w:pStyle w:val="BodyText"/>
       </w:pPr>
       <w:r>
-        <w:t xml:space="preserve">Последним заданием было прочтение мануал по командам</w:t>
+        <w:t xml:space="preserve">Последним заданием было прочтение мануала по командам</w:t>
       </w:r>
       <w:r>
         <w:t xml:space="preserve"> </w:t>
@@ -2250,7 +2250,7 @@
       </w:r>
     </w:p>
     <w:bookmarkEnd w:id="102"/>
-    <w:bookmarkStart w:id="103" w:name="ответы-на-контрольные-вопросы"/>
+    <w:bookmarkStart w:id="107" w:name="ответы-на-контрольные-вопросы"/>
     <w:p>
       <w:pPr>
         <w:pStyle w:val="Heading1"/>
@@ -2277,20 +2277,7 @@
         <w:pStyle w:val="Compact"/>
       </w:pPr>
       <w:r>
-        <w:t xml:space="preserve">Файловые системы на машине (рис.</w:t>
-      </w:r>
-      <w:r>
-        <w:t xml:space="preserve"> </w:t>
-      </w:r>
-      <w:r>
-        <w:rPr>
-          <w:bCs/>
-          <w:b/>
-        </w:rPr>
-        <w:t xml:space="preserve">¿fig:021?</w:t>
-      </w:r>
-      <w:r>
-        <w:t xml:space="preserve">)</w:t>
+        <w:t xml:space="preserve">Файловые системы на машине (рис. 21)</w:t>
       </w:r>
     </w:p>
     <w:p>
@@ -2358,10 +2345,75 @@
     </w:p>
     <w:p>
       <w:pPr>
+        <w:pStyle w:val="CaptionedFigure"/>
+      </w:pPr>
+      <w:bookmarkStart w:id="106" w:name="fig:021"/>
+      <w:r>
+        <w:drawing>
+          <wp:inline>
+            <wp:extent cx="5334000" cy="1306858"/>
+            <wp:effectExtent b="0" l="0" r="0" t="0"/>
+            <wp:docPr descr="Рис. 21: Файловые системы на машине" title="" id="104" name="Picture"/>
+            <a:graphic>
+              <a:graphicData uri="http://schemas.openxmlformats.org/drawingml/2006/picture">
+                <pic:pic>
+                  <pic:nvPicPr>
+                    <pic:cNvPr descr="image/s-whatever.png" id="105" name="Picture"/>
+                    <pic:cNvPicPr>
+                      <a:picLocks noChangeArrowheads="1" noChangeAspect="1"/>
+                    </pic:cNvPicPr>
+                  </pic:nvPicPr>
+                  <pic:blipFill>
+                    <a:blip r:embed="rId103"/>
+                    <a:stretch>
+                      <a:fillRect/>
+                    </a:stretch>
+                  </pic:blipFill>
+                  <pic:spPr bwMode="auto">
+                    <a:xfrm>
+                      <a:off x="0" y="0"/>
+                      <a:ext cx="5334000" cy="1306858"/>
+                    </a:xfrm>
+                    <a:prstGeom prst="rect">
+                      <a:avLst/>
+                    </a:prstGeom>
+                    <a:noFill/>
+                    <a:ln w="9525">
+                      <a:noFill/>
+                      <a:headEnd/>
+                      <a:tailEnd/>
+                    </a:ln>
+                  </pic:spPr>
+                </pic:pic>
+              </a:graphicData>
+            </a:graphic>
+          </wp:inline>
+        </w:drawing>
+      </w:r>
+      <w:bookmarkEnd w:id="106"/>
+    </w:p>
+    <w:p>
+      <w:pPr>
+        <w:pStyle w:val="ImageCaption"/>
+      </w:pPr>
+      <w:r>
+        <w:t xml:space="preserve">Рис. 21: Файловые системы на машине</w:t>
+      </w:r>
+    </w:p>
+    <w:p>
+      <w:pPr>
         <w:numPr>
           <w:ilvl w:val="0"/>
           <w:numId w:val="1009"/>
         </w:numPr>
+        <w:pStyle w:val="Compact"/>
+      </w:pPr>
+      <w:r>
+        <w:t xml:space="preserve">Общая структура файловой системы APFS</w:t>
+      </w:r>
+    </w:p>
+    <w:p>
+      <w:pPr>
         <w:pStyle w:val="SourceCode"/>
       </w:pPr>
       <w:r>
@@ -2377,7 +2429,7 @@
         <w:rPr>
           <w:rStyle w:val="VerbatimChar"/>
         </w:rPr>
-        <w:t xml:space="preserve">├── Applications</w:t>
+        <w:t xml:space="preserve">  ├── Applications — установленные приложения</w:t>
       </w:r>
       <w:r>
         <w:br/>
@@ -2386,7 +2438,7 @@
         <w:rPr>
           <w:rStyle w:val="VerbatimChar"/>
         </w:rPr>
-        <w:t xml:space="preserve">├── Library</w:t>
+        <w:t xml:space="preserve">  ├── Library — хранилище файлов программ</w:t>
       </w:r>
       <w:r>
         <w:br/>
@@ -2395,7 +2447,7 @@
         <w:rPr>
           <w:rStyle w:val="VerbatimChar"/>
         </w:rPr>
-        <w:t xml:space="preserve">├── System</w:t>
+        <w:t xml:space="preserve">  ├── System — хранилище файлов системы</w:t>
       </w:r>
       <w:r>
         <w:br/>
@@ -2404,7 +2456,7 @@
         <w:rPr>
           <w:rStyle w:val="VerbatimChar"/>
         </w:rPr>
-        <w:t xml:space="preserve">├── Users</w:t>
+        <w:t xml:space="preserve">  ├── Users — директория с директориями пользователей</w:t>
       </w:r>
       <w:r>
         <w:br/>
@@ -2413,7 +2465,7 @@
         <w:rPr>
           <w:rStyle w:val="VerbatimChar"/>
         </w:rPr>
-        <w:t xml:space="preserve">├── Volumes</w:t>
+        <w:t xml:space="preserve">  ├── Volumes — смонтированные диски</w:t>
       </w:r>
       <w:r>
         <w:br/>
@@ -2422,7 +2474,7 @@
         <w:rPr>
           <w:rStyle w:val="VerbatimChar"/>
         </w:rPr>
-        <w:t xml:space="preserve">├── bin</w:t>
+        <w:t xml:space="preserve">  ├── bin — исполняемые файлы пользователя</w:t>
       </w:r>
       <w:r>
         <w:br/>
@@ -2431,7 +2483,7 @@
         <w:rPr>
           <w:rStyle w:val="VerbatimChar"/>
         </w:rPr>
-        <w:t xml:space="preserve">├── cores</w:t>
+        <w:t xml:space="preserve">  ├── cores </w:t>
       </w:r>
       <w:r>
         <w:br/>
@@ -2440,7 +2492,7 @@
         <w:rPr>
           <w:rStyle w:val="VerbatimChar"/>
         </w:rPr>
-        <w:t xml:space="preserve">├── dev</w:t>
+        <w:t xml:space="preserve">  ├── dev — файлы устройства</w:t>
       </w:r>
       <w:r>
         <w:br/>
@@ -2449,7 +2501,7 @@
         <w:rPr>
           <w:rStyle w:val="VerbatimChar"/>
         </w:rPr>
-        <w:t xml:space="preserve">├── etc -&gt; private/etc</w:t>
+        <w:t xml:space="preserve">  ├── etc -&gt; private/etc</w:t>
       </w:r>
       <w:r>
         <w:br/>
@@ -2458,7 +2510,7 @@
         <w:rPr>
           <w:rStyle w:val="VerbatimChar"/>
         </w:rPr>
-        <w:t xml:space="preserve">├── home -&gt; /System/Volumes/Data/home</w:t>
+        <w:t xml:space="preserve">  ├── home -&gt; /System/Volumes/Data/home — домашние директории</w:t>
       </w:r>
       <w:r>
         <w:br/>
@@ -2467,7 +2519,7 @@
         <w:rPr>
           <w:rStyle w:val="VerbatimChar"/>
         </w:rPr>
-        <w:t xml:space="preserve">├── opt</w:t>
+        <w:t xml:space="preserve">  ├── opt — дополнительные приложения</w:t>
       </w:r>
       <w:r>
         <w:br/>
@@ -2476,7 +2528,7 @@
         <w:rPr>
           <w:rStyle w:val="VerbatimChar"/>
         </w:rPr>
-        <w:t xml:space="preserve">├── private</w:t>
+        <w:t xml:space="preserve">  ├── private — закрытая директория файлов</w:t>
       </w:r>
       <w:r>
         <w:br/>
@@ -2485,7 +2537,7 @@
         <w:rPr>
           <w:rStyle w:val="VerbatimChar"/>
         </w:rPr>
-        <w:t xml:space="preserve">├── sbin</w:t>
+        <w:t xml:space="preserve">  ├── sbin — исполняемые файлы системы</w:t>
       </w:r>
       <w:r>
         <w:br/>
@@ -2494,7 +2546,7 @@
         <w:rPr>
           <w:rStyle w:val="VerbatimChar"/>
         </w:rPr>
-        <w:t xml:space="preserve">├── tmp -&gt; private/tmp</w:t>
+        <w:t xml:space="preserve">  ├── tmp -&gt; private/tmp — временная папка</w:t>
       </w:r>
       <w:r>
         <w:br/>
@@ -2503,7 +2555,7 @@
         <w:rPr>
           <w:rStyle w:val="VerbatimChar"/>
         </w:rPr>
-        <w:t xml:space="preserve">├── usr</w:t>
+        <w:t xml:space="preserve">  ├── usr — программы пользователя</w:t>
       </w:r>
       <w:r>
         <w:br/>
@@ -2512,10 +2564,175 @@
         <w:rPr>
           <w:rStyle w:val="VerbatimChar"/>
         </w:rPr>
-        <w:t xml:space="preserve">└── var -&gt; private/var</w:t>
-      </w:r>
-    </w:p>
-    <w:bookmarkEnd w:id="103"/>
+        <w:t xml:space="preserve">  └── var -&gt; private/var — переменные файлы</w:t>
+      </w:r>
+    </w:p>
+    <w:p>
+      <w:pPr>
+        <w:numPr>
+          <w:ilvl w:val="0"/>
+          <w:numId w:val="1010"/>
+        </w:numPr>
+        <w:pStyle w:val="Compact"/>
+      </w:pPr>
+      <w:r>
+        <w:rPr>
+          <w:rStyle w:val="VerbatimChar"/>
+        </w:rPr>
+        <w:t xml:space="preserve">mount &lt;путь к файловой системе&gt;</w:t>
+      </w:r>
+    </w:p>
+    <w:p>
+      <w:pPr>
+        <w:numPr>
+          <w:ilvl w:val="0"/>
+          <w:numId w:val="1010"/>
+        </w:numPr>
+        <w:pStyle w:val="Compact"/>
+      </w:pPr>
+      <w:r>
+        <w:t xml:space="preserve">Основными причинами нарушения целостности файловой системы являются как некорректное прерывание операций ввода-вывода, так и нарушение работоспособности кэша.</w:t>
+      </w:r>
+      <w:r>
+        <w:t xml:space="preserve"> </w:t>
+      </w:r>
+      <w:r>
+        <w:t xml:space="preserve">Для устранения повреждений файловой системы можно использовать специализированные утилиты, такие как</w:t>
+      </w:r>
+      <w:r>
+        <w:t xml:space="preserve"> </w:t>
+      </w:r>
+      <w:r>
+        <w:rPr>
+          <w:rStyle w:val="VerbatimChar"/>
+        </w:rPr>
+        <w:t xml:space="preserve">fsck</w:t>
+      </w:r>
+      <w:r>
+        <w:t xml:space="preserve">. Они позволяют проверить целостность и предпринять возможные меры.</w:t>
+      </w:r>
+    </w:p>
+    <w:p>
+      <w:pPr>
+        <w:numPr>
+          <w:ilvl w:val="0"/>
+          <w:numId w:val="1010"/>
+        </w:numPr>
+        <w:pStyle w:val="Compact"/>
+      </w:pPr>
+      <w:r>
+        <w:t xml:space="preserve">Для этого существую специализированные утилиты, такие как</w:t>
+      </w:r>
+      <w:r>
+        <w:t xml:space="preserve"> </w:t>
+      </w:r>
+      <w:r>
+        <w:rPr>
+          <w:rStyle w:val="VerbatimChar"/>
+        </w:rPr>
+        <w:t xml:space="preserve">mke2fs</w:t>
+      </w:r>
+      <w:r>
+        <w:t xml:space="preserve">, которые позволяют создать файловую систему с гибкими параметрами настройки.</w:t>
+      </w:r>
+    </w:p>
+    <w:p>
+      <w:pPr>
+        <w:numPr>
+          <w:ilvl w:val="0"/>
+          <w:numId w:val="1011"/>
+        </w:numPr>
+        <w:pStyle w:val="Compact"/>
+      </w:pPr>
+      <w:r>
+        <w:t xml:space="preserve">cat имя-файла – Для просмотра файлов небольшого размера</w:t>
+      </w:r>
+    </w:p>
+    <w:p>
+      <w:pPr>
+        <w:numPr>
+          <w:ilvl w:val="0"/>
+          <w:numId w:val="1011"/>
+        </w:numPr>
+        <w:pStyle w:val="Compact"/>
+      </w:pPr>
+      <w:r>
+        <w:t xml:space="preserve">less имя-файла – Для просмотра файлов постранично</w:t>
+      </w:r>
+    </w:p>
+    <w:p>
+      <w:pPr>
+        <w:numPr>
+          <w:ilvl w:val="0"/>
+          <w:numId w:val="1011"/>
+        </w:numPr>
+        <w:pStyle w:val="Compact"/>
+      </w:pPr>
+      <w:r>
+        <w:t xml:space="preserve">head имя-файла – Команда head выводит по умолчанию первые 10 строк файла</w:t>
+      </w:r>
+    </w:p>
+    <w:p>
+      <w:pPr>
+        <w:numPr>
+          <w:ilvl w:val="0"/>
+          <w:numId w:val="1011"/>
+        </w:numPr>
+        <w:pStyle w:val="Compact"/>
+      </w:pPr>
+      <w:r>
+        <w:t xml:space="preserve">tail имя-файла – Команда tail выводит умолчанию 10 последних строк файла</w:t>
+      </w:r>
+    </w:p>
+    <w:p>
+      <w:pPr>
+        <w:numPr>
+          <w:ilvl w:val="0"/>
+          <w:numId w:val="1012"/>
+        </w:numPr>
+        <w:pStyle w:val="Compact"/>
+      </w:pPr>
+      <w:r>
+        <w:t xml:space="preserve">Копирование файлов, директорий (с содержимым и без (рекурсивно)), одновременное переименование т создание ссылок.</w:t>
+      </w:r>
+    </w:p>
+    <w:p>
+      <w:pPr>
+        <w:numPr>
+          <w:ilvl w:val="0"/>
+          <w:numId w:val="1012"/>
+        </w:numPr>
+        <w:pStyle w:val="Compact"/>
+      </w:pPr>
+      <w:r>
+        <w:t xml:space="preserve">Перемещение файлов, директорий (с содержимым и без (рекурсивно)), переименование файлов и каталогов.</w:t>
+      </w:r>
+    </w:p>
+    <w:p>
+      <w:pPr>
+        <w:numPr>
+          <w:ilvl w:val="0"/>
+          <w:numId w:val="1012"/>
+        </w:numPr>
+        <w:pStyle w:val="Compact"/>
+      </w:pPr>
+      <w:r>
+        <w:t xml:space="preserve">Права доступа – это совокупность правил, регламентирующих условия доступа пользователя(ей) к объектам системы. Права доступа могут быть изменены командой</w:t>
+      </w:r>
+      <w:r>
+        <w:t xml:space="preserve"> </w:t>
+      </w:r>
+      <w:r>
+        <w:rPr>
+          <w:rStyle w:val="VerbatimChar"/>
+        </w:rPr>
+        <w:t xml:space="preserve">chmod</w:t>
+      </w:r>
+      <w:r>
+        <w:t xml:space="preserve">.</w:t>
+      </w:r>
+    </w:p>
+    <w:bookmarkEnd w:id="107"/>
     <w:sectPr/>
   </w:body>
 </w:document>
@@ -2860,6 +3077,176 @@
     </w:lvl>
     <w:lvl w:ilvl="8">
       <w:start w:val="2"/>
+      <w:numFmt w:val="decimal"/>
+      <w:lvlText w:val="%9."/>
+      <w:lvlJc w:val="left"/>
+      <w:pPr>
+        <w:ind w:left="6480" w:hanging="480"/>
+      </w:pPr>
+    </w:lvl>
+  </w:abstractNum>
+  <w:abstractNum w:abstractNumId="99413">
+    <w:nsid w:val="A99413"/>
+    <w:multiLevelType w:val="multilevel"/>
+    <w:lvl w:ilvl="0">
+      <w:start w:val="3"/>
+      <w:numFmt w:val="decimal"/>
+      <w:lvlText w:val="%1."/>
+      <w:lvlJc w:val="left"/>
+      <w:pPr>
+        <w:ind w:left="720" w:hanging="480"/>
+      </w:pPr>
+    </w:lvl>
+    <w:lvl w:ilvl="1">
+      <w:start w:val="3"/>
+      <w:numFmt w:val="decimal"/>
+      <w:lvlText w:val="%2."/>
+      <w:lvlJc w:val="left"/>
+      <w:pPr>
+        <w:ind w:left="1440" w:hanging="480"/>
+      </w:pPr>
+    </w:lvl>
+    <w:lvl w:ilvl="2">
+      <w:start w:val="3"/>
+      <w:numFmt w:val="decimal"/>
+      <w:lvlText w:val="%3."/>
+      <w:lvlJc w:val="left"/>
+      <w:pPr>
+        <w:ind w:left="2160" w:hanging="480"/>
+      </w:pPr>
+    </w:lvl>
+    <w:lvl w:ilvl="3">
+      <w:start w:val="3"/>
+      <w:numFmt w:val="decimal"/>
+      <w:lvlText w:val="%4."/>
+      <w:lvlJc w:val="left"/>
+      <w:pPr>
+        <w:ind w:left="2880" w:hanging="480"/>
+      </w:pPr>
+    </w:lvl>
+    <w:lvl w:ilvl="4">
+      <w:start w:val="3"/>
+      <w:numFmt w:val="decimal"/>
+      <w:lvlText w:val="%5."/>
+      <w:lvlJc w:val="left"/>
+      <w:pPr>
+        <w:ind w:left="3600" w:hanging="480"/>
+      </w:pPr>
+    </w:lvl>
+    <w:lvl w:ilvl="5">
+      <w:start w:val="3"/>
+      <w:numFmt w:val="decimal"/>
+      <w:lvlText w:val="%6."/>
+      <w:lvlJc w:val="left"/>
+      <w:pPr>
+        <w:ind w:left="4320" w:hanging="480"/>
+      </w:pPr>
+    </w:lvl>
+    <w:lvl w:ilvl="6">
+      <w:start w:val="3"/>
+      <w:numFmt w:val="decimal"/>
+      <w:lvlText w:val="%7."/>
+      <w:lvlJc w:val="left"/>
+      <w:pPr>
+        <w:ind w:left="5040" w:hanging="480"/>
+      </w:pPr>
+    </w:lvl>
+    <w:lvl w:ilvl="7">
+      <w:start w:val="3"/>
+      <w:numFmt w:val="decimal"/>
+      <w:lvlText w:val="%8."/>
+      <w:lvlJc w:val="left"/>
+      <w:pPr>
+        <w:ind w:left="5760" w:hanging="480"/>
+      </w:pPr>
+    </w:lvl>
+    <w:lvl w:ilvl="8">
+      <w:start w:val="3"/>
+      <w:numFmt w:val="decimal"/>
+      <w:lvlText w:val="%9."/>
+      <w:lvlJc w:val="left"/>
+      <w:pPr>
+        <w:ind w:left="6480" w:hanging="480"/>
+      </w:pPr>
+    </w:lvl>
+  </w:abstractNum>
+  <w:abstractNum w:abstractNumId="99417">
+    <w:nsid w:val="A99417"/>
+    <w:multiLevelType w:val="multilevel"/>
+    <w:lvl w:ilvl="0">
+      <w:start w:val="7"/>
+      <w:numFmt w:val="decimal"/>
+      <w:lvlText w:val="%1."/>
+      <w:lvlJc w:val="left"/>
+      <w:pPr>
+        <w:ind w:left="720" w:hanging="480"/>
+      </w:pPr>
+    </w:lvl>
+    <w:lvl w:ilvl="1">
+      <w:start w:val="7"/>
+      <w:numFmt w:val="decimal"/>
+      <w:lvlText w:val="%2."/>
+      <w:lvlJc w:val="left"/>
+      <w:pPr>
+        <w:ind w:left="1440" w:hanging="480"/>
+      </w:pPr>
+    </w:lvl>
+    <w:lvl w:ilvl="2">
+      <w:start w:val="7"/>
+      <w:numFmt w:val="decimal"/>
+      <w:lvlText w:val="%3."/>
+      <w:lvlJc w:val="left"/>
+      <w:pPr>
+        <w:ind w:left="2160" w:hanging="480"/>
+      </w:pPr>
+    </w:lvl>
+    <w:lvl w:ilvl="3">
+      <w:start w:val="7"/>
+      <w:numFmt w:val="decimal"/>
+      <w:lvlText w:val="%4."/>
+      <w:lvlJc w:val="left"/>
+      <w:pPr>
+        <w:ind w:left="2880" w:hanging="480"/>
+      </w:pPr>
+    </w:lvl>
+    <w:lvl w:ilvl="4">
+      <w:start w:val="7"/>
+      <w:numFmt w:val="decimal"/>
+      <w:lvlText w:val="%5."/>
+      <w:lvlJc w:val="left"/>
+      <w:pPr>
+        <w:ind w:left="3600" w:hanging="480"/>
+      </w:pPr>
+    </w:lvl>
+    <w:lvl w:ilvl="5">
+      <w:start w:val="7"/>
+      <w:numFmt w:val="decimal"/>
+      <w:lvlText w:val="%6."/>
+      <w:lvlJc w:val="left"/>
+      <w:pPr>
+        <w:ind w:left="4320" w:hanging="480"/>
+      </w:pPr>
+    </w:lvl>
+    <w:lvl w:ilvl="6">
+      <w:start w:val="7"/>
+      <w:numFmt w:val="decimal"/>
+      <w:lvlText w:val="%7."/>
+      <w:lvlJc w:val="left"/>
+      <w:pPr>
+        <w:ind w:left="5040" w:hanging="480"/>
+      </w:pPr>
+    </w:lvl>
+    <w:lvl w:ilvl="7">
+      <w:start w:val="7"/>
+      <w:numFmt w:val="decimal"/>
+      <w:lvlText w:val="%8."/>
+      <w:lvlJc w:val="left"/>
+      <w:pPr>
+        <w:ind w:left="5760" w:hanging="480"/>
+      </w:pPr>
+    </w:lvl>
+    <w:lvl w:ilvl="8">
+      <w:start w:val="7"/>
       <w:numFmt w:val="decimal"/>
       <w:lvlText w:val="%9."/>
       <w:lvlJc w:val="left"/>
@@ -2950,6 +3337,69 @@
     </w:lvlOverride>
     <w:lvlOverride w:ilvl="8">
       <w:startOverride w:val="2"/>
+    </w:lvlOverride>
+  </w:num>
+  <w:num w:numId="1010">
+    <w:abstractNumId w:val="99413"/>
+    <w:lvlOverride w:ilvl="0">
+      <w:startOverride w:val="3"/>
+    </w:lvlOverride>
+    <w:lvlOverride w:ilvl="1">
+      <w:startOverride w:val="3"/>
+    </w:lvlOverride>
+    <w:lvlOverride w:ilvl="2">
+      <w:startOverride w:val="3"/>
+    </w:lvlOverride>
+    <w:lvlOverride w:ilvl="3">
+      <w:startOverride w:val="3"/>
+    </w:lvlOverride>
+    <w:lvlOverride w:ilvl="4">
+      <w:startOverride w:val="3"/>
+    </w:lvlOverride>
+    <w:lvlOverride w:ilvl="5">
+      <w:startOverride w:val="3"/>
+    </w:lvlOverride>
+    <w:lvlOverride w:ilvl="6">
+      <w:startOverride w:val="3"/>
+    </w:lvlOverride>
+    <w:lvlOverride w:ilvl="7">
+      <w:startOverride w:val="3"/>
+    </w:lvlOverride>
+    <w:lvlOverride w:ilvl="8">
+      <w:startOverride w:val="3"/>
+    </w:lvlOverride>
+  </w:num>
+  <w:num w:numId="1011">
+    <w:abstractNumId w:val="991"/>
+  </w:num>
+  <w:num w:numId="1012">
+    <w:abstractNumId w:val="99417"/>
+    <w:lvlOverride w:ilvl="0">
+      <w:startOverride w:val="7"/>
+    </w:lvlOverride>
+    <w:lvlOverride w:ilvl="1">
+      <w:startOverride w:val="7"/>
+    </w:lvlOverride>
+    <w:lvlOverride w:ilvl="2">
+      <w:startOverride w:val="7"/>
+    </w:lvlOverride>
+    <w:lvlOverride w:ilvl="3">
+      <w:startOverride w:val="7"/>
+    </w:lvlOverride>
+    <w:lvlOverride w:ilvl="4">
+      <w:startOverride w:val="7"/>
+    </w:lvlOverride>
+    <w:lvlOverride w:ilvl="5">
+      <w:startOverride w:val="7"/>
+    </w:lvlOverride>
+    <w:lvlOverride w:ilvl="6">
+      <w:startOverride w:val="7"/>
+    </w:lvlOverride>
+    <w:lvlOverride w:ilvl="7">
+      <w:startOverride w:val="7"/>
+    </w:lvlOverride>
+    <w:lvlOverride w:ilvl="8">
+      <w:startOverride w:val="7"/>
     </w:lvlOverride>
   </w:num>
 </w:numbering>
